--- a/xcc_cpu-ISA.docx
+++ b/xcc_cpu-ISA.docx
@@ -1149,7 +1149,9 @@
         </w:tblBorders>
         <w:tblLayout w:type="autofit"/>
         <w:tblCellMar>
+          <w:top w:w="0" w:type="dxa"/>
           <w:left w:w="108" w:type="dxa"/>
+          <w:bottom w:w="0" w:type="dxa"/>
           <w:right w:w="108" w:type="dxa"/>
         </w:tblCellMar>
       </w:tblPr>
@@ -1174,7 +1176,9 @@
             <w:insideV w:val="single" w:color="auto" w:sz="4" w:space="0"/>
           </w:tblBorders>
           <w:tblCellMar>
+            <w:top w:w="0" w:type="dxa"/>
             <w:left w:w="108" w:type="dxa"/>
+            <w:bottom w:w="0" w:type="dxa"/>
             <w:right w:w="108" w:type="dxa"/>
           </w:tblCellMar>
         </w:tblPrEx>
@@ -1362,164 +1366,6 @@
                 <w:lang w:val="en-US" w:eastAsia="zh-CN"/>
               </w:rPr>
               <w:t>ra</w:t>
-            </w:r>
-          </w:p>
-        </w:tc>
-      </w:tr>
-      <w:tr>
-        <w:tblPrEx>
-          <w:tblBorders>
-            <w:top w:val="single" w:color="auto" w:sz="4" w:space="0"/>
-            <w:left w:val="single" w:color="auto" w:sz="4" w:space="0"/>
-            <w:bottom w:val="single" w:color="auto" w:sz="4" w:space="0"/>
-            <w:right w:val="single" w:color="auto" w:sz="4" w:space="0"/>
-            <w:insideH w:val="single" w:color="auto" w:sz="4" w:space="0"/>
-            <w:insideV w:val="single" w:color="auto" w:sz="4" w:space="0"/>
-          </w:tblBorders>
-        </w:tblPrEx>
-        <w:tc>
-          <w:tcPr>
-            <w:tcW w:w="1065" w:type="dxa"/>
-          </w:tcPr>
-          <w:p>
-            <w:pPr>
-              <w:rPr>
-                <w:rFonts w:hint="default" w:eastAsiaTheme="minorEastAsia"/>
-                <w:vertAlign w:val="baseline"/>
-                <w:lang w:val="en-US" w:eastAsia="zh-CN"/>
-              </w:rPr>
-            </w:pPr>
-            <w:r>
-              <w:rPr>
-                <w:rFonts w:hint="eastAsia"/>
-                <w:vertAlign w:val="baseline"/>
-                <w:lang w:val="en-US" w:eastAsia="zh-CN"/>
-              </w:rPr>
-              <w:t>pc</w:t>
-            </w:r>
-          </w:p>
-        </w:tc>
-        <w:tc>
-          <w:tcPr>
-            <w:tcW w:w="1065" w:type="dxa"/>
-          </w:tcPr>
-          <w:p>
-            <w:pPr>
-              <w:rPr>
-                <w:rFonts w:hint="default" w:eastAsiaTheme="minorEastAsia"/>
-                <w:vertAlign w:val="baseline"/>
-                <w:lang w:val="en-US" w:eastAsia="zh-CN"/>
-              </w:rPr>
-            </w:pPr>
-            <w:r>
-              <w:rPr>
-                <w:rFonts w:hint="eastAsia"/>
-                <w:vertAlign w:val="baseline"/>
-                <w:lang w:val="en-US" w:eastAsia="zh-CN"/>
-              </w:rPr>
-              <w:t>sp</w:t>
-            </w:r>
-          </w:p>
-        </w:tc>
-        <w:tc>
-          <w:tcPr>
-            <w:tcW w:w="1065" w:type="dxa"/>
-          </w:tcPr>
-          <w:p>
-            <w:pPr>
-              <w:rPr>
-                <w:rFonts w:hint="default" w:eastAsiaTheme="minorEastAsia"/>
-                <w:vertAlign w:val="baseline"/>
-                <w:lang w:val="en-US" w:eastAsia="zh-CN"/>
-              </w:rPr>
-            </w:pPr>
-            <w:r>
-              <w:rPr>
-                <w:rFonts w:hint="eastAsia"/>
-                <w:vertAlign w:val="baseline"/>
-                <w:lang w:val="en-US" w:eastAsia="zh-CN"/>
-              </w:rPr>
-              <w:t>funcRet R</w:t>
-            </w:r>
-          </w:p>
-        </w:tc>
-        <w:tc>
-          <w:tcPr>
-            <w:tcW w:w="1065" w:type="dxa"/>
-          </w:tcPr>
-          <w:p>
-            <w:pPr>
-              <w:rPr>
-                <w:rFonts w:hint="default"/>
-                <w:vertAlign w:val="baseline"/>
-                <w:lang w:val="en-US"/>
-              </w:rPr>
-            </w:pPr>
-            <w:r>
-              <w:rPr>
-                <w:rFonts w:hint="eastAsia"/>
-                <w:vertAlign w:val="baseline"/>
-                <w:lang w:val="en-US" w:eastAsia="zh-CN"/>
-              </w:rPr>
-              <w:t>funcRet R</w:t>
-            </w:r>
-          </w:p>
-        </w:tc>
-        <w:tc>
-          <w:tcPr>
-            <w:tcW w:w="1065" w:type="dxa"/>
-          </w:tcPr>
-          <w:p>
-            <w:pPr>
-              <w:rPr>
-                <w:vertAlign w:val="baseline"/>
-              </w:rPr>
-            </w:pPr>
-          </w:p>
-        </w:tc>
-        <w:tc>
-          <w:tcPr>
-            <w:tcW w:w="1065" w:type="dxa"/>
-          </w:tcPr>
-          <w:p>
-            <w:pPr>
-              <w:rPr>
-                <w:vertAlign w:val="baseline"/>
-              </w:rPr>
-            </w:pPr>
-          </w:p>
-        </w:tc>
-        <w:tc>
-          <w:tcPr>
-            <w:tcW w:w="1066" w:type="dxa"/>
-          </w:tcPr>
-          <w:p>
-            <w:pPr>
-              <w:rPr>
-                <w:vertAlign w:val="baseline"/>
-              </w:rPr>
-            </w:pPr>
-          </w:p>
-        </w:tc>
-        <w:tc>
-          <w:tcPr>
-            <w:tcW w:w="1066" w:type="dxa"/>
-          </w:tcPr>
-          <w:p>
-            <w:pPr>
-              <w:rPr>
-                <w:rFonts w:hint="default" w:eastAsiaTheme="minorEastAsia"/>
-                <w:vertAlign w:val="baseline"/>
-                <w:lang w:val="en-US" w:eastAsia="zh-CN"/>
-              </w:rPr>
-            </w:pPr>
-            <w:r>
-              <w:rPr>
-                <w:rFonts w:hint="eastAsia"/>
-                <w:vertAlign w:val="baseline"/>
-                <w:lang w:val="en-US" w:eastAsia="zh-CN"/>
-              </w:rPr>
-              <w:t>Ret R</w:t>
             </w:r>
           </w:p>
         </w:tc>
@@ -1535,7 +1381,173 @@
             <w:insideV w:val="single" w:color="auto" w:sz="4" w:space="0"/>
           </w:tblBorders>
           <w:tblCellMar>
+            <w:top w:w="0" w:type="dxa"/>
             <w:left w:w="108" w:type="dxa"/>
+            <w:bottom w:w="0" w:type="dxa"/>
+            <w:right w:w="108" w:type="dxa"/>
+          </w:tblCellMar>
+        </w:tblPrEx>
+        <w:tc>
+          <w:tcPr>
+            <w:tcW w:w="1065" w:type="dxa"/>
+          </w:tcPr>
+          <w:p>
+            <w:pPr>
+              <w:rPr>
+                <w:rFonts w:hint="default" w:eastAsiaTheme="minorEastAsia"/>
+                <w:vertAlign w:val="baseline"/>
+                <w:lang w:val="en-US" w:eastAsia="zh-CN"/>
+              </w:rPr>
+            </w:pPr>
+            <w:r>
+              <w:rPr>
+                <w:rFonts w:hint="eastAsia"/>
+                <w:vertAlign w:val="baseline"/>
+                <w:lang w:val="en-US" w:eastAsia="zh-CN"/>
+              </w:rPr>
+              <w:t>pc</w:t>
+            </w:r>
+          </w:p>
+        </w:tc>
+        <w:tc>
+          <w:tcPr>
+            <w:tcW w:w="1065" w:type="dxa"/>
+          </w:tcPr>
+          <w:p>
+            <w:pPr>
+              <w:rPr>
+                <w:rFonts w:hint="default" w:eastAsiaTheme="minorEastAsia"/>
+                <w:vertAlign w:val="baseline"/>
+                <w:lang w:val="en-US" w:eastAsia="zh-CN"/>
+              </w:rPr>
+            </w:pPr>
+            <w:r>
+              <w:rPr>
+                <w:rFonts w:hint="eastAsia"/>
+                <w:vertAlign w:val="baseline"/>
+                <w:lang w:val="en-US" w:eastAsia="zh-CN"/>
+              </w:rPr>
+              <w:t>sp</w:t>
+            </w:r>
+          </w:p>
+        </w:tc>
+        <w:tc>
+          <w:tcPr>
+            <w:tcW w:w="1065" w:type="dxa"/>
+          </w:tcPr>
+          <w:p>
+            <w:pPr>
+              <w:rPr>
+                <w:rFonts w:hint="default" w:eastAsiaTheme="minorEastAsia"/>
+                <w:vertAlign w:val="baseline"/>
+                <w:lang w:val="en-US" w:eastAsia="zh-CN"/>
+              </w:rPr>
+            </w:pPr>
+            <w:r>
+              <w:rPr>
+                <w:rFonts w:hint="eastAsia"/>
+                <w:vertAlign w:val="baseline"/>
+                <w:lang w:val="en-US" w:eastAsia="zh-CN"/>
+              </w:rPr>
+              <w:t>funcRet R</w:t>
+            </w:r>
+          </w:p>
+        </w:tc>
+        <w:tc>
+          <w:tcPr>
+            <w:tcW w:w="1065" w:type="dxa"/>
+          </w:tcPr>
+          <w:p>
+            <w:pPr>
+              <w:rPr>
+                <w:rFonts w:hint="default"/>
+                <w:vertAlign w:val="baseline"/>
+                <w:lang w:val="en-US"/>
+              </w:rPr>
+            </w:pPr>
+            <w:r>
+              <w:rPr>
+                <w:rFonts w:hint="eastAsia"/>
+                <w:vertAlign w:val="baseline"/>
+                <w:lang w:val="en-US" w:eastAsia="zh-CN"/>
+              </w:rPr>
+              <w:t>funcRet R</w:t>
+            </w:r>
+          </w:p>
+        </w:tc>
+        <w:tc>
+          <w:tcPr>
+            <w:tcW w:w="1065" w:type="dxa"/>
+          </w:tcPr>
+          <w:p>
+            <w:pPr>
+              <w:rPr>
+                <w:vertAlign w:val="baseline"/>
+              </w:rPr>
+            </w:pPr>
+          </w:p>
+        </w:tc>
+        <w:tc>
+          <w:tcPr>
+            <w:tcW w:w="1065" w:type="dxa"/>
+          </w:tcPr>
+          <w:p>
+            <w:pPr>
+              <w:rPr>
+                <w:vertAlign w:val="baseline"/>
+              </w:rPr>
+            </w:pPr>
+          </w:p>
+        </w:tc>
+        <w:tc>
+          <w:tcPr>
+            <w:tcW w:w="1066" w:type="dxa"/>
+          </w:tcPr>
+          <w:p>
+            <w:pPr>
+              <w:rPr>
+                <w:vertAlign w:val="baseline"/>
+              </w:rPr>
+            </w:pPr>
+          </w:p>
+        </w:tc>
+        <w:tc>
+          <w:tcPr>
+            <w:tcW w:w="1066" w:type="dxa"/>
+          </w:tcPr>
+          <w:p>
+            <w:pPr>
+              <w:rPr>
+                <w:rFonts w:hint="default" w:eastAsiaTheme="minorEastAsia"/>
+                <w:vertAlign w:val="baseline"/>
+                <w:lang w:val="en-US" w:eastAsia="zh-CN"/>
+              </w:rPr>
+            </w:pPr>
+            <w:r>
+              <w:rPr>
+                <w:rFonts w:hint="eastAsia"/>
+                <w:vertAlign w:val="baseline"/>
+                <w:lang w:val="en-US" w:eastAsia="zh-CN"/>
+              </w:rPr>
+              <w:t>Ret R</w:t>
+            </w:r>
+          </w:p>
+        </w:tc>
+      </w:tr>
+      <w:tr>
+        <w:tblPrEx>
+          <w:tblBorders>
+            <w:top w:val="single" w:color="auto" w:sz="4" w:space="0"/>
+            <w:left w:val="single" w:color="auto" w:sz="4" w:space="0"/>
+            <w:bottom w:val="single" w:color="auto" w:sz="4" w:space="0"/>
+            <w:right w:val="single" w:color="auto" w:sz="4" w:space="0"/>
+            <w:insideH w:val="single" w:color="auto" w:sz="4" w:space="0"/>
+            <w:insideV w:val="single" w:color="auto" w:sz="4" w:space="0"/>
+          </w:tblBorders>
+          <w:tblCellMar>
+            <w:top w:w="0" w:type="dxa"/>
+            <w:left w:w="108" w:type="dxa"/>
+            <w:bottom w:w="0" w:type="dxa"/>
             <w:right w:w="108" w:type="dxa"/>
           </w:tblCellMar>
         </w:tblPrEx>
@@ -1720,6 +1732,7 @@
     <w:p>
       <w:pPr>
         <w:numPr>
+          <w:ilvl w:val="0"/>
           <w:numId w:val="0"/>
         </w:numPr>
         <w:tabs>
@@ -1734,6 +1747,7 @@
     <w:p>
       <w:pPr>
         <w:numPr>
+          <w:ilvl w:val="0"/>
           <w:numId w:val="0"/>
         </w:numPr>
         <w:tabs>
@@ -1760,7 +1774,9 @@
         </w:tblBorders>
         <w:tblLayout w:type="autofit"/>
         <w:tblCellMar>
+          <w:top w:w="0" w:type="dxa"/>
           <w:left w:w="108" w:type="dxa"/>
+          <w:bottom w:w="0" w:type="dxa"/>
           <w:right w:w="108" w:type="dxa"/>
         </w:tblCellMar>
       </w:tblPr>
@@ -1794,7 +1810,9 @@
             <w:insideV w:val="single" w:color="auto" w:sz="4" w:space="0"/>
           </w:tblBorders>
           <w:tblCellMar>
+            <w:top w:w="0" w:type="dxa"/>
             <w:left w:w="108" w:type="dxa"/>
+            <w:bottom w:w="0" w:type="dxa"/>
             <w:right w:w="108" w:type="dxa"/>
           </w:tblCellMar>
         </w:tblPrEx>
@@ -1805,6 +1823,7 @@
           <w:p>
             <w:pPr>
               <w:numPr>
+                <w:ilvl w:val="0"/>
                 <w:numId w:val="0"/>
               </w:numPr>
               <w:tabs>
@@ -1833,6 +1852,7 @@
           <w:p>
             <w:pPr>
               <w:numPr>
+                <w:ilvl w:val="0"/>
                 <w:numId w:val="0"/>
               </w:numPr>
               <w:tabs>
@@ -1861,6 +1881,7 @@
           <w:p>
             <w:pPr>
               <w:numPr>
+                <w:ilvl w:val="0"/>
                 <w:numId w:val="0"/>
               </w:numPr>
               <w:tabs>
@@ -1889,6 +1910,7 @@
           <w:p>
             <w:pPr>
               <w:numPr>
+                <w:ilvl w:val="0"/>
                 <w:numId w:val="0"/>
               </w:numPr>
               <w:tabs>
@@ -1917,6 +1939,7 @@
           <w:p>
             <w:pPr>
               <w:numPr>
+                <w:ilvl w:val="0"/>
                 <w:numId w:val="0"/>
               </w:numPr>
               <w:tabs>
@@ -1945,6 +1968,7 @@
           <w:p>
             <w:pPr>
               <w:numPr>
+                <w:ilvl w:val="0"/>
                 <w:numId w:val="0"/>
               </w:numPr>
               <w:tabs>
@@ -1973,6 +1997,7 @@
           <w:p>
             <w:pPr>
               <w:numPr>
+                <w:ilvl w:val="0"/>
                 <w:numId w:val="0"/>
               </w:numPr>
               <w:tabs>
@@ -2001,6 +2026,7 @@
           <w:p>
             <w:pPr>
               <w:numPr>
+                <w:ilvl w:val="0"/>
                 <w:numId w:val="0"/>
               </w:numPr>
               <w:tabs>
@@ -2029,6 +2055,7 @@
           <w:p>
             <w:pPr>
               <w:numPr>
+                <w:ilvl w:val="0"/>
                 <w:numId w:val="0"/>
               </w:numPr>
               <w:tabs>
@@ -2057,6 +2084,7 @@
           <w:p>
             <w:pPr>
               <w:numPr>
+                <w:ilvl w:val="0"/>
                 <w:numId w:val="0"/>
               </w:numPr>
               <w:tabs>
@@ -2085,6 +2113,7 @@
           <w:p>
             <w:pPr>
               <w:numPr>
+                <w:ilvl w:val="0"/>
                 <w:numId w:val="0"/>
               </w:numPr>
               <w:tabs>
@@ -2113,6 +2142,7 @@
           <w:p>
             <w:pPr>
               <w:numPr>
+                <w:ilvl w:val="0"/>
                 <w:numId w:val="0"/>
               </w:numPr>
               <w:tabs>
@@ -2141,6 +2171,7 @@
           <w:p>
             <w:pPr>
               <w:numPr>
+                <w:ilvl w:val="0"/>
                 <w:numId w:val="0"/>
               </w:numPr>
               <w:tabs>
@@ -2169,6 +2200,7 @@
           <w:p>
             <w:pPr>
               <w:numPr>
+                <w:ilvl w:val="0"/>
                 <w:numId w:val="0"/>
               </w:numPr>
               <w:tabs>
@@ -2197,6 +2229,7 @@
           <w:p>
             <w:pPr>
               <w:numPr>
+                <w:ilvl w:val="0"/>
                 <w:numId w:val="0"/>
               </w:numPr>
               <w:tabs>
@@ -2225,6 +2258,7 @@
           <w:p>
             <w:pPr>
               <w:numPr>
+                <w:ilvl w:val="0"/>
                 <w:numId w:val="0"/>
               </w:numPr>
               <w:tabs>
@@ -2253,6 +2287,7 @@
           <w:p>
             <w:pPr>
               <w:numPr>
+                <w:ilvl w:val="0"/>
                 <w:numId w:val="0"/>
               </w:numPr>
               <w:tabs>
@@ -2286,7 +2321,9 @@
             <w:insideV w:val="single" w:color="auto" w:sz="4" w:space="0"/>
           </w:tblBorders>
           <w:tblCellMar>
+            <w:top w:w="0" w:type="dxa"/>
             <w:left w:w="108" w:type="dxa"/>
+            <w:bottom w:w="0" w:type="dxa"/>
             <w:right w:w="108" w:type="dxa"/>
           </w:tblCellMar>
         </w:tblPrEx>
@@ -2297,6 +2334,7 @@
           <w:p>
             <w:pPr>
               <w:numPr>
+                <w:ilvl w:val="0"/>
                 <w:numId w:val="0"/>
               </w:numPr>
               <w:tabs>
@@ -2318,11 +2356,13 @@
           <w:p>
             <w:pPr>
               <w:numPr>
-                <w:numId w:val="0"/>
-              </w:numPr>
-              <w:tabs>
-                <w:tab w:val="left" w:pos="1392"/>
-              </w:tabs>
+                <w:ilvl w:val="0"/>
+                <w:numId w:val="0"/>
+              </w:numPr>
+              <w:tabs>
+                <w:tab w:val="left" w:pos="1392"/>
+              </w:tabs>
+              <w:jc w:val="center"/>
               <w:rPr>
                 <w:rFonts w:hint="default"/>
                 <w:vertAlign w:val="baseline"/>
@@ -2346,11 +2386,13 @@
           <w:p>
             <w:pPr>
               <w:numPr>
-                <w:numId w:val="0"/>
-              </w:numPr>
-              <w:tabs>
-                <w:tab w:val="left" w:pos="1392"/>
-              </w:tabs>
+                <w:ilvl w:val="0"/>
+                <w:numId w:val="0"/>
+              </w:numPr>
+              <w:tabs>
+                <w:tab w:val="left" w:pos="1392"/>
+              </w:tabs>
+              <w:jc w:val="center"/>
               <w:rPr>
                 <w:rFonts w:hint="default"/>
                 <w:vertAlign w:val="baseline"/>
@@ -2367,11 +2409,13 @@
           <w:p>
             <w:pPr>
               <w:numPr>
-                <w:numId w:val="0"/>
-              </w:numPr>
-              <w:tabs>
-                <w:tab w:val="left" w:pos="1392"/>
-              </w:tabs>
+                <w:ilvl w:val="0"/>
+                <w:numId w:val="0"/>
+              </w:numPr>
+              <w:tabs>
+                <w:tab w:val="left" w:pos="1392"/>
+              </w:tabs>
+              <w:jc w:val="center"/>
               <w:rPr>
                 <w:rFonts w:hint="default"/>
                 <w:vertAlign w:val="baseline"/>
@@ -2395,11 +2439,13 @@
           <w:p>
             <w:pPr>
               <w:numPr>
-                <w:numId w:val="0"/>
-              </w:numPr>
-              <w:tabs>
-                <w:tab w:val="left" w:pos="1392"/>
-              </w:tabs>
+                <w:ilvl w:val="0"/>
+                <w:numId w:val="0"/>
+              </w:numPr>
+              <w:tabs>
+                <w:tab w:val="left" w:pos="1392"/>
+              </w:tabs>
+              <w:jc w:val="center"/>
               <w:rPr>
                 <w:rFonts w:hint="default"/>
                 <w:vertAlign w:val="baseline"/>
@@ -2416,11 +2462,13 @@
           <w:p>
             <w:pPr>
               <w:numPr>
-                <w:numId w:val="0"/>
-              </w:numPr>
-              <w:tabs>
-                <w:tab w:val="left" w:pos="1392"/>
-              </w:tabs>
+                <w:ilvl w:val="0"/>
+                <w:numId w:val="0"/>
+              </w:numPr>
+              <w:tabs>
+                <w:tab w:val="left" w:pos="1392"/>
+              </w:tabs>
+              <w:jc w:val="center"/>
               <w:rPr>
                 <w:rFonts w:hint="default"/>
                 <w:vertAlign w:val="baseline"/>
@@ -2444,6 +2492,7 @@
           <w:p>
             <w:pPr>
               <w:numPr>
+                <w:ilvl w:val="0"/>
                 <w:numId w:val="0"/>
               </w:numPr>
               <w:tabs>
@@ -2472,6 +2521,7 @@
           <w:p>
             <w:pPr>
               <w:numPr>
+                <w:ilvl w:val="0"/>
                 <w:numId w:val="0"/>
               </w:numPr>
               <w:tabs>
@@ -2500,6 +2550,7 @@
           <w:p>
             <w:pPr>
               <w:numPr>
+                <w:ilvl w:val="0"/>
                 <w:numId w:val="0"/>
               </w:numPr>
               <w:tabs>
@@ -2528,6 +2579,7 @@
           <w:p>
             <w:pPr>
               <w:numPr>
+                <w:ilvl w:val="0"/>
                 <w:numId w:val="0"/>
               </w:numPr>
               <w:tabs>
@@ -2556,6 +2608,7 @@
           <w:p>
             <w:pPr>
               <w:numPr>
+                <w:ilvl w:val="0"/>
                 <w:numId w:val="0"/>
               </w:numPr>
               <w:tabs>
@@ -2589,7 +2642,9 @@
             <w:insideV w:val="single" w:color="auto" w:sz="4" w:space="0"/>
           </w:tblBorders>
           <w:tblCellMar>
+            <w:top w:w="0" w:type="dxa"/>
             <w:left w:w="108" w:type="dxa"/>
+            <w:bottom w:w="0" w:type="dxa"/>
             <w:right w:w="108" w:type="dxa"/>
           </w:tblCellMar>
         </w:tblPrEx>
@@ -2600,6 +2655,7 @@
           <w:p>
             <w:pPr>
               <w:numPr>
+                <w:ilvl w:val="0"/>
                 <w:numId w:val="0"/>
               </w:numPr>
               <w:tabs>
@@ -2620,6 +2676,7 @@
           <w:p>
             <w:pPr>
               <w:numPr>
+                <w:ilvl w:val="0"/>
                 <w:numId w:val="0"/>
               </w:numPr>
               <w:tabs>
@@ -2640,6 +2697,7 @@
           <w:p>
             <w:pPr>
               <w:numPr>
+                <w:ilvl w:val="0"/>
                 <w:numId w:val="0"/>
               </w:numPr>
               <w:tabs>
@@ -2660,6 +2718,7 @@
           <w:p>
             <w:pPr>
               <w:numPr>
+                <w:ilvl w:val="0"/>
                 <w:numId w:val="0"/>
               </w:numPr>
               <w:tabs>
@@ -2680,6 +2739,7 @@
           <w:p>
             <w:pPr>
               <w:numPr>
+                <w:ilvl w:val="0"/>
                 <w:numId w:val="0"/>
               </w:numPr>
               <w:tabs>
@@ -2700,206 +2760,217 @@
           <w:p>
             <w:pPr>
               <w:numPr>
-                <w:numId w:val="0"/>
-              </w:numPr>
-              <w:tabs>
-                <w:tab w:val="left" w:pos="1392"/>
-              </w:tabs>
-              <w:rPr>
-                <w:rFonts w:hint="default"/>
-                <w:vertAlign w:val="baseline"/>
-                <w:lang w:val="en-US" w:eastAsia="zh-CN"/>
-              </w:rPr>
-            </w:pPr>
-          </w:p>
-        </w:tc>
-        <w:tc>
-          <w:tcPr>
-            <w:tcW w:w="474" w:type="dxa"/>
-          </w:tcPr>
-          <w:p>
-            <w:pPr>
-              <w:numPr>
-                <w:numId w:val="0"/>
-              </w:numPr>
-              <w:tabs>
-                <w:tab w:val="left" w:pos="1392"/>
-              </w:tabs>
-              <w:rPr>
-                <w:rFonts w:hint="default"/>
-                <w:vertAlign w:val="baseline"/>
-                <w:lang w:val="en-US" w:eastAsia="zh-CN"/>
-              </w:rPr>
-            </w:pPr>
-          </w:p>
-        </w:tc>
-        <w:tc>
-          <w:tcPr>
-            <w:tcW w:w="474" w:type="dxa"/>
-          </w:tcPr>
-          <w:p>
-            <w:pPr>
-              <w:numPr>
-                <w:numId w:val="0"/>
-              </w:numPr>
-              <w:tabs>
-                <w:tab w:val="left" w:pos="1392"/>
-              </w:tabs>
-              <w:rPr>
-                <w:rFonts w:hint="default"/>
-                <w:vertAlign w:val="baseline"/>
-                <w:lang w:val="en-US" w:eastAsia="zh-CN"/>
-              </w:rPr>
-            </w:pPr>
-          </w:p>
-        </w:tc>
-        <w:tc>
-          <w:tcPr>
-            <w:tcW w:w="474" w:type="dxa"/>
-          </w:tcPr>
-          <w:p>
-            <w:pPr>
-              <w:numPr>
-                <w:numId w:val="0"/>
-              </w:numPr>
-              <w:tabs>
-                <w:tab w:val="left" w:pos="1392"/>
-              </w:tabs>
-              <w:rPr>
-                <w:rFonts w:hint="default"/>
-                <w:vertAlign w:val="baseline"/>
-                <w:lang w:val="en-US" w:eastAsia="zh-CN"/>
-              </w:rPr>
-            </w:pPr>
-          </w:p>
-        </w:tc>
-        <w:tc>
-          <w:tcPr>
-            <w:tcW w:w="474" w:type="dxa"/>
-          </w:tcPr>
-          <w:p>
-            <w:pPr>
-              <w:numPr>
-                <w:numId w:val="0"/>
-              </w:numPr>
-              <w:tabs>
-                <w:tab w:val="left" w:pos="1392"/>
-              </w:tabs>
-              <w:rPr>
-                <w:rFonts w:hint="default"/>
-                <w:vertAlign w:val="baseline"/>
-                <w:lang w:val="en-US" w:eastAsia="zh-CN"/>
-              </w:rPr>
-            </w:pPr>
-          </w:p>
-        </w:tc>
-        <w:tc>
-          <w:tcPr>
-            <w:tcW w:w="474" w:type="dxa"/>
-          </w:tcPr>
-          <w:p>
-            <w:pPr>
-              <w:numPr>
-                <w:numId w:val="0"/>
-              </w:numPr>
-              <w:tabs>
-                <w:tab w:val="left" w:pos="1392"/>
-              </w:tabs>
-              <w:rPr>
-                <w:rFonts w:hint="default"/>
-                <w:vertAlign w:val="baseline"/>
-                <w:lang w:val="en-US" w:eastAsia="zh-CN"/>
-              </w:rPr>
-            </w:pPr>
-          </w:p>
-        </w:tc>
-        <w:tc>
-          <w:tcPr>
-            <w:tcW w:w="474" w:type="dxa"/>
-          </w:tcPr>
-          <w:p>
-            <w:pPr>
-              <w:numPr>
-                <w:numId w:val="0"/>
-              </w:numPr>
-              <w:tabs>
-                <w:tab w:val="left" w:pos="1392"/>
-              </w:tabs>
-              <w:rPr>
-                <w:rFonts w:hint="default"/>
-                <w:vertAlign w:val="baseline"/>
-                <w:lang w:val="en-US" w:eastAsia="zh-CN"/>
-              </w:rPr>
-            </w:pPr>
-          </w:p>
-        </w:tc>
-        <w:tc>
-          <w:tcPr>
-            <w:tcW w:w="474" w:type="dxa"/>
-          </w:tcPr>
-          <w:p>
-            <w:pPr>
-              <w:numPr>
-                <w:numId w:val="0"/>
-              </w:numPr>
-              <w:tabs>
-                <w:tab w:val="left" w:pos="1392"/>
-              </w:tabs>
-              <w:rPr>
-                <w:rFonts w:hint="default"/>
-                <w:vertAlign w:val="baseline"/>
-                <w:lang w:val="en-US" w:eastAsia="zh-CN"/>
-              </w:rPr>
-            </w:pPr>
-          </w:p>
-        </w:tc>
-        <w:tc>
-          <w:tcPr>
-            <w:tcW w:w="474" w:type="dxa"/>
-          </w:tcPr>
-          <w:p>
-            <w:pPr>
-              <w:numPr>
-                <w:numId w:val="0"/>
-              </w:numPr>
-              <w:tabs>
-                <w:tab w:val="left" w:pos="1392"/>
-              </w:tabs>
-              <w:rPr>
-                <w:rFonts w:hint="default"/>
-                <w:vertAlign w:val="baseline"/>
-                <w:lang w:val="en-US" w:eastAsia="zh-CN"/>
-              </w:rPr>
-            </w:pPr>
-          </w:p>
-        </w:tc>
-        <w:tc>
-          <w:tcPr>
-            <w:tcW w:w="474" w:type="dxa"/>
-          </w:tcPr>
-          <w:p>
-            <w:pPr>
-              <w:numPr>
-                <w:numId w:val="0"/>
-              </w:numPr>
-              <w:tabs>
-                <w:tab w:val="left" w:pos="1392"/>
-              </w:tabs>
-              <w:rPr>
-                <w:rFonts w:hint="default"/>
-                <w:vertAlign w:val="baseline"/>
-                <w:lang w:val="en-US" w:eastAsia="zh-CN"/>
-              </w:rPr>
-            </w:pPr>
-          </w:p>
-        </w:tc>
-        <w:tc>
-          <w:tcPr>
-            <w:tcW w:w="474" w:type="dxa"/>
-          </w:tcPr>
-          <w:p>
-            <w:pPr>
-              <w:numPr>
+                <w:ilvl w:val="0"/>
+                <w:numId w:val="0"/>
+              </w:numPr>
+              <w:tabs>
+                <w:tab w:val="left" w:pos="1392"/>
+              </w:tabs>
+              <w:rPr>
+                <w:rFonts w:hint="default"/>
+                <w:vertAlign w:val="baseline"/>
+                <w:lang w:val="en-US" w:eastAsia="zh-CN"/>
+              </w:rPr>
+            </w:pPr>
+          </w:p>
+        </w:tc>
+        <w:tc>
+          <w:tcPr>
+            <w:tcW w:w="474" w:type="dxa"/>
+          </w:tcPr>
+          <w:p>
+            <w:pPr>
+              <w:numPr>
+                <w:ilvl w:val="0"/>
+                <w:numId w:val="0"/>
+              </w:numPr>
+              <w:tabs>
+                <w:tab w:val="left" w:pos="1392"/>
+              </w:tabs>
+              <w:rPr>
+                <w:rFonts w:hint="default"/>
+                <w:vertAlign w:val="baseline"/>
+                <w:lang w:val="en-US" w:eastAsia="zh-CN"/>
+              </w:rPr>
+            </w:pPr>
+          </w:p>
+        </w:tc>
+        <w:tc>
+          <w:tcPr>
+            <w:tcW w:w="474" w:type="dxa"/>
+          </w:tcPr>
+          <w:p>
+            <w:pPr>
+              <w:numPr>
+                <w:ilvl w:val="0"/>
+                <w:numId w:val="0"/>
+              </w:numPr>
+              <w:tabs>
+                <w:tab w:val="left" w:pos="1392"/>
+              </w:tabs>
+              <w:rPr>
+                <w:rFonts w:hint="default"/>
+                <w:vertAlign w:val="baseline"/>
+                <w:lang w:val="en-US" w:eastAsia="zh-CN"/>
+              </w:rPr>
+            </w:pPr>
+          </w:p>
+        </w:tc>
+        <w:tc>
+          <w:tcPr>
+            <w:tcW w:w="474" w:type="dxa"/>
+          </w:tcPr>
+          <w:p>
+            <w:pPr>
+              <w:numPr>
+                <w:ilvl w:val="0"/>
+                <w:numId w:val="0"/>
+              </w:numPr>
+              <w:tabs>
+                <w:tab w:val="left" w:pos="1392"/>
+              </w:tabs>
+              <w:rPr>
+                <w:rFonts w:hint="default"/>
+                <w:vertAlign w:val="baseline"/>
+                <w:lang w:val="en-US" w:eastAsia="zh-CN"/>
+              </w:rPr>
+            </w:pPr>
+          </w:p>
+        </w:tc>
+        <w:tc>
+          <w:tcPr>
+            <w:tcW w:w="474" w:type="dxa"/>
+          </w:tcPr>
+          <w:p>
+            <w:pPr>
+              <w:numPr>
+                <w:ilvl w:val="0"/>
+                <w:numId w:val="0"/>
+              </w:numPr>
+              <w:tabs>
+                <w:tab w:val="left" w:pos="1392"/>
+              </w:tabs>
+              <w:rPr>
+                <w:rFonts w:hint="default"/>
+                <w:vertAlign w:val="baseline"/>
+                <w:lang w:val="en-US" w:eastAsia="zh-CN"/>
+              </w:rPr>
+            </w:pPr>
+          </w:p>
+        </w:tc>
+        <w:tc>
+          <w:tcPr>
+            <w:tcW w:w="474" w:type="dxa"/>
+          </w:tcPr>
+          <w:p>
+            <w:pPr>
+              <w:numPr>
+                <w:ilvl w:val="0"/>
+                <w:numId w:val="0"/>
+              </w:numPr>
+              <w:tabs>
+                <w:tab w:val="left" w:pos="1392"/>
+              </w:tabs>
+              <w:rPr>
+                <w:rFonts w:hint="default"/>
+                <w:vertAlign w:val="baseline"/>
+                <w:lang w:val="en-US" w:eastAsia="zh-CN"/>
+              </w:rPr>
+            </w:pPr>
+          </w:p>
+        </w:tc>
+        <w:tc>
+          <w:tcPr>
+            <w:tcW w:w="474" w:type="dxa"/>
+          </w:tcPr>
+          <w:p>
+            <w:pPr>
+              <w:numPr>
+                <w:ilvl w:val="0"/>
+                <w:numId w:val="0"/>
+              </w:numPr>
+              <w:tabs>
+                <w:tab w:val="left" w:pos="1392"/>
+              </w:tabs>
+              <w:rPr>
+                <w:rFonts w:hint="default"/>
+                <w:vertAlign w:val="baseline"/>
+                <w:lang w:val="en-US" w:eastAsia="zh-CN"/>
+              </w:rPr>
+            </w:pPr>
+          </w:p>
+        </w:tc>
+        <w:tc>
+          <w:tcPr>
+            <w:tcW w:w="474" w:type="dxa"/>
+          </w:tcPr>
+          <w:p>
+            <w:pPr>
+              <w:numPr>
+                <w:ilvl w:val="0"/>
+                <w:numId w:val="0"/>
+              </w:numPr>
+              <w:tabs>
+                <w:tab w:val="left" w:pos="1392"/>
+              </w:tabs>
+              <w:rPr>
+                <w:rFonts w:hint="default"/>
+                <w:vertAlign w:val="baseline"/>
+                <w:lang w:val="en-US" w:eastAsia="zh-CN"/>
+              </w:rPr>
+            </w:pPr>
+          </w:p>
+        </w:tc>
+        <w:tc>
+          <w:tcPr>
+            <w:tcW w:w="474" w:type="dxa"/>
+          </w:tcPr>
+          <w:p>
+            <w:pPr>
+              <w:numPr>
+                <w:ilvl w:val="0"/>
+                <w:numId w:val="0"/>
+              </w:numPr>
+              <w:tabs>
+                <w:tab w:val="left" w:pos="1392"/>
+              </w:tabs>
+              <w:rPr>
+                <w:rFonts w:hint="default"/>
+                <w:vertAlign w:val="baseline"/>
+                <w:lang w:val="en-US" w:eastAsia="zh-CN"/>
+              </w:rPr>
+            </w:pPr>
+          </w:p>
+        </w:tc>
+        <w:tc>
+          <w:tcPr>
+            <w:tcW w:w="474" w:type="dxa"/>
+          </w:tcPr>
+          <w:p>
+            <w:pPr>
+              <w:numPr>
+                <w:ilvl w:val="0"/>
+                <w:numId w:val="0"/>
+              </w:numPr>
+              <w:tabs>
+                <w:tab w:val="left" w:pos="1392"/>
+              </w:tabs>
+              <w:rPr>
+                <w:rFonts w:hint="default"/>
+                <w:vertAlign w:val="baseline"/>
+                <w:lang w:val="en-US" w:eastAsia="zh-CN"/>
+              </w:rPr>
+            </w:pPr>
+          </w:p>
+        </w:tc>
+        <w:tc>
+          <w:tcPr>
+            <w:tcW w:w="474" w:type="dxa"/>
+          </w:tcPr>
+          <w:p>
+            <w:pPr>
+              <w:numPr>
+                <w:ilvl w:val="0"/>
                 <w:numId w:val="0"/>
               </w:numPr>
               <w:tabs>
@@ -2920,6 +2991,7 @@
           <w:p>
             <w:pPr>
               <w:numPr>
+                <w:ilvl w:val="0"/>
                 <w:numId w:val="0"/>
               </w:numPr>
               <w:tabs>
@@ -2944,6 +3016,12 @@
             <w:insideH w:val="single" w:color="auto" w:sz="4" w:space="0"/>
             <w:insideV w:val="single" w:color="auto" w:sz="4" w:space="0"/>
           </w:tblBorders>
+          <w:tblCellMar>
+            <w:top w:w="0" w:type="dxa"/>
+            <w:left w:w="108" w:type="dxa"/>
+            <w:bottom w:w="0" w:type="dxa"/>
+            <w:right w:w="108" w:type="dxa"/>
+          </w:tblCellMar>
         </w:tblPrEx>
         <w:tc>
           <w:tcPr>
@@ -2952,6 +3030,7 @@
           <w:p>
             <w:pPr>
               <w:numPr>
+                <w:ilvl w:val="0"/>
                 <w:numId w:val="0"/>
               </w:numPr>
               <w:tabs>
@@ -2972,6 +3051,7 @@
           <w:p>
             <w:pPr>
               <w:numPr>
+                <w:ilvl w:val="0"/>
                 <w:numId w:val="0"/>
               </w:numPr>
               <w:tabs>
@@ -2992,6 +3072,7 @@
           <w:p>
             <w:pPr>
               <w:numPr>
+                <w:ilvl w:val="0"/>
                 <w:numId w:val="0"/>
               </w:numPr>
               <w:tabs>
@@ -3012,6 +3093,7 @@
           <w:p>
             <w:pPr>
               <w:numPr>
+                <w:ilvl w:val="0"/>
                 <w:numId w:val="0"/>
               </w:numPr>
               <w:tabs>
@@ -3032,6 +3114,7 @@
           <w:p>
             <w:pPr>
               <w:numPr>
+                <w:ilvl w:val="0"/>
                 <w:numId w:val="0"/>
               </w:numPr>
               <w:tabs>
@@ -3052,206 +3135,217 @@
           <w:p>
             <w:pPr>
               <w:numPr>
-                <w:numId w:val="0"/>
-              </w:numPr>
-              <w:tabs>
-                <w:tab w:val="left" w:pos="1392"/>
-              </w:tabs>
-              <w:rPr>
-                <w:rFonts w:hint="default"/>
-                <w:vertAlign w:val="baseline"/>
-                <w:lang w:val="en-US" w:eastAsia="zh-CN"/>
-              </w:rPr>
-            </w:pPr>
-          </w:p>
-        </w:tc>
-        <w:tc>
-          <w:tcPr>
-            <w:tcW w:w="474" w:type="dxa"/>
-          </w:tcPr>
-          <w:p>
-            <w:pPr>
-              <w:numPr>
-                <w:numId w:val="0"/>
-              </w:numPr>
-              <w:tabs>
-                <w:tab w:val="left" w:pos="1392"/>
-              </w:tabs>
-              <w:rPr>
-                <w:rFonts w:hint="default"/>
-                <w:vertAlign w:val="baseline"/>
-                <w:lang w:val="en-US" w:eastAsia="zh-CN"/>
-              </w:rPr>
-            </w:pPr>
-          </w:p>
-        </w:tc>
-        <w:tc>
-          <w:tcPr>
-            <w:tcW w:w="474" w:type="dxa"/>
-          </w:tcPr>
-          <w:p>
-            <w:pPr>
-              <w:numPr>
-                <w:numId w:val="0"/>
-              </w:numPr>
-              <w:tabs>
-                <w:tab w:val="left" w:pos="1392"/>
-              </w:tabs>
-              <w:rPr>
-                <w:rFonts w:hint="default"/>
-                <w:vertAlign w:val="baseline"/>
-                <w:lang w:val="en-US" w:eastAsia="zh-CN"/>
-              </w:rPr>
-            </w:pPr>
-          </w:p>
-        </w:tc>
-        <w:tc>
-          <w:tcPr>
-            <w:tcW w:w="474" w:type="dxa"/>
-          </w:tcPr>
-          <w:p>
-            <w:pPr>
-              <w:numPr>
-                <w:numId w:val="0"/>
-              </w:numPr>
-              <w:tabs>
-                <w:tab w:val="left" w:pos="1392"/>
-              </w:tabs>
-              <w:rPr>
-                <w:rFonts w:hint="default"/>
-                <w:vertAlign w:val="baseline"/>
-                <w:lang w:val="en-US" w:eastAsia="zh-CN"/>
-              </w:rPr>
-            </w:pPr>
-          </w:p>
-        </w:tc>
-        <w:tc>
-          <w:tcPr>
-            <w:tcW w:w="474" w:type="dxa"/>
-          </w:tcPr>
-          <w:p>
-            <w:pPr>
-              <w:numPr>
-                <w:numId w:val="0"/>
-              </w:numPr>
-              <w:tabs>
-                <w:tab w:val="left" w:pos="1392"/>
-              </w:tabs>
-              <w:rPr>
-                <w:rFonts w:hint="default"/>
-                <w:vertAlign w:val="baseline"/>
-                <w:lang w:val="en-US" w:eastAsia="zh-CN"/>
-              </w:rPr>
-            </w:pPr>
-          </w:p>
-        </w:tc>
-        <w:tc>
-          <w:tcPr>
-            <w:tcW w:w="474" w:type="dxa"/>
-          </w:tcPr>
-          <w:p>
-            <w:pPr>
-              <w:numPr>
-                <w:numId w:val="0"/>
-              </w:numPr>
-              <w:tabs>
-                <w:tab w:val="left" w:pos="1392"/>
-              </w:tabs>
-              <w:rPr>
-                <w:rFonts w:hint="default"/>
-                <w:vertAlign w:val="baseline"/>
-                <w:lang w:val="en-US" w:eastAsia="zh-CN"/>
-              </w:rPr>
-            </w:pPr>
-          </w:p>
-        </w:tc>
-        <w:tc>
-          <w:tcPr>
-            <w:tcW w:w="474" w:type="dxa"/>
-          </w:tcPr>
-          <w:p>
-            <w:pPr>
-              <w:numPr>
-                <w:numId w:val="0"/>
-              </w:numPr>
-              <w:tabs>
-                <w:tab w:val="left" w:pos="1392"/>
-              </w:tabs>
-              <w:rPr>
-                <w:rFonts w:hint="default"/>
-                <w:vertAlign w:val="baseline"/>
-                <w:lang w:val="en-US" w:eastAsia="zh-CN"/>
-              </w:rPr>
-            </w:pPr>
-          </w:p>
-        </w:tc>
-        <w:tc>
-          <w:tcPr>
-            <w:tcW w:w="474" w:type="dxa"/>
-          </w:tcPr>
-          <w:p>
-            <w:pPr>
-              <w:numPr>
-                <w:numId w:val="0"/>
-              </w:numPr>
-              <w:tabs>
-                <w:tab w:val="left" w:pos="1392"/>
-              </w:tabs>
-              <w:rPr>
-                <w:rFonts w:hint="default"/>
-                <w:vertAlign w:val="baseline"/>
-                <w:lang w:val="en-US" w:eastAsia="zh-CN"/>
-              </w:rPr>
-            </w:pPr>
-          </w:p>
-        </w:tc>
-        <w:tc>
-          <w:tcPr>
-            <w:tcW w:w="474" w:type="dxa"/>
-          </w:tcPr>
-          <w:p>
-            <w:pPr>
-              <w:numPr>
-                <w:numId w:val="0"/>
-              </w:numPr>
-              <w:tabs>
-                <w:tab w:val="left" w:pos="1392"/>
-              </w:tabs>
-              <w:rPr>
-                <w:rFonts w:hint="default"/>
-                <w:vertAlign w:val="baseline"/>
-                <w:lang w:val="en-US" w:eastAsia="zh-CN"/>
-              </w:rPr>
-            </w:pPr>
-          </w:p>
-        </w:tc>
-        <w:tc>
-          <w:tcPr>
-            <w:tcW w:w="474" w:type="dxa"/>
-          </w:tcPr>
-          <w:p>
-            <w:pPr>
-              <w:numPr>
-                <w:numId w:val="0"/>
-              </w:numPr>
-              <w:tabs>
-                <w:tab w:val="left" w:pos="1392"/>
-              </w:tabs>
-              <w:rPr>
-                <w:rFonts w:hint="default"/>
-                <w:vertAlign w:val="baseline"/>
-                <w:lang w:val="en-US" w:eastAsia="zh-CN"/>
-              </w:rPr>
-            </w:pPr>
-          </w:p>
-        </w:tc>
-        <w:tc>
-          <w:tcPr>
-            <w:tcW w:w="474" w:type="dxa"/>
-          </w:tcPr>
-          <w:p>
-            <w:pPr>
-              <w:numPr>
+                <w:ilvl w:val="0"/>
+                <w:numId w:val="0"/>
+              </w:numPr>
+              <w:tabs>
+                <w:tab w:val="left" w:pos="1392"/>
+              </w:tabs>
+              <w:rPr>
+                <w:rFonts w:hint="default"/>
+                <w:vertAlign w:val="baseline"/>
+                <w:lang w:val="en-US" w:eastAsia="zh-CN"/>
+              </w:rPr>
+            </w:pPr>
+          </w:p>
+        </w:tc>
+        <w:tc>
+          <w:tcPr>
+            <w:tcW w:w="474" w:type="dxa"/>
+          </w:tcPr>
+          <w:p>
+            <w:pPr>
+              <w:numPr>
+                <w:ilvl w:val="0"/>
+                <w:numId w:val="0"/>
+              </w:numPr>
+              <w:tabs>
+                <w:tab w:val="left" w:pos="1392"/>
+              </w:tabs>
+              <w:rPr>
+                <w:rFonts w:hint="default"/>
+                <w:vertAlign w:val="baseline"/>
+                <w:lang w:val="en-US" w:eastAsia="zh-CN"/>
+              </w:rPr>
+            </w:pPr>
+          </w:p>
+        </w:tc>
+        <w:tc>
+          <w:tcPr>
+            <w:tcW w:w="474" w:type="dxa"/>
+          </w:tcPr>
+          <w:p>
+            <w:pPr>
+              <w:numPr>
+                <w:ilvl w:val="0"/>
+                <w:numId w:val="0"/>
+              </w:numPr>
+              <w:tabs>
+                <w:tab w:val="left" w:pos="1392"/>
+              </w:tabs>
+              <w:rPr>
+                <w:rFonts w:hint="default"/>
+                <w:vertAlign w:val="baseline"/>
+                <w:lang w:val="en-US" w:eastAsia="zh-CN"/>
+              </w:rPr>
+            </w:pPr>
+          </w:p>
+        </w:tc>
+        <w:tc>
+          <w:tcPr>
+            <w:tcW w:w="474" w:type="dxa"/>
+          </w:tcPr>
+          <w:p>
+            <w:pPr>
+              <w:numPr>
+                <w:ilvl w:val="0"/>
+                <w:numId w:val="0"/>
+              </w:numPr>
+              <w:tabs>
+                <w:tab w:val="left" w:pos="1392"/>
+              </w:tabs>
+              <w:rPr>
+                <w:rFonts w:hint="default"/>
+                <w:vertAlign w:val="baseline"/>
+                <w:lang w:val="en-US" w:eastAsia="zh-CN"/>
+              </w:rPr>
+            </w:pPr>
+          </w:p>
+        </w:tc>
+        <w:tc>
+          <w:tcPr>
+            <w:tcW w:w="474" w:type="dxa"/>
+          </w:tcPr>
+          <w:p>
+            <w:pPr>
+              <w:numPr>
+                <w:ilvl w:val="0"/>
+                <w:numId w:val="0"/>
+              </w:numPr>
+              <w:tabs>
+                <w:tab w:val="left" w:pos="1392"/>
+              </w:tabs>
+              <w:rPr>
+                <w:rFonts w:hint="default"/>
+                <w:vertAlign w:val="baseline"/>
+                <w:lang w:val="en-US" w:eastAsia="zh-CN"/>
+              </w:rPr>
+            </w:pPr>
+          </w:p>
+        </w:tc>
+        <w:tc>
+          <w:tcPr>
+            <w:tcW w:w="474" w:type="dxa"/>
+          </w:tcPr>
+          <w:p>
+            <w:pPr>
+              <w:numPr>
+                <w:ilvl w:val="0"/>
+                <w:numId w:val="0"/>
+              </w:numPr>
+              <w:tabs>
+                <w:tab w:val="left" w:pos="1392"/>
+              </w:tabs>
+              <w:rPr>
+                <w:rFonts w:hint="default"/>
+                <w:vertAlign w:val="baseline"/>
+                <w:lang w:val="en-US" w:eastAsia="zh-CN"/>
+              </w:rPr>
+            </w:pPr>
+          </w:p>
+        </w:tc>
+        <w:tc>
+          <w:tcPr>
+            <w:tcW w:w="474" w:type="dxa"/>
+          </w:tcPr>
+          <w:p>
+            <w:pPr>
+              <w:numPr>
+                <w:ilvl w:val="0"/>
+                <w:numId w:val="0"/>
+              </w:numPr>
+              <w:tabs>
+                <w:tab w:val="left" w:pos="1392"/>
+              </w:tabs>
+              <w:rPr>
+                <w:rFonts w:hint="default"/>
+                <w:vertAlign w:val="baseline"/>
+                <w:lang w:val="en-US" w:eastAsia="zh-CN"/>
+              </w:rPr>
+            </w:pPr>
+          </w:p>
+        </w:tc>
+        <w:tc>
+          <w:tcPr>
+            <w:tcW w:w="474" w:type="dxa"/>
+          </w:tcPr>
+          <w:p>
+            <w:pPr>
+              <w:numPr>
+                <w:ilvl w:val="0"/>
+                <w:numId w:val="0"/>
+              </w:numPr>
+              <w:tabs>
+                <w:tab w:val="left" w:pos="1392"/>
+              </w:tabs>
+              <w:rPr>
+                <w:rFonts w:hint="default"/>
+                <w:vertAlign w:val="baseline"/>
+                <w:lang w:val="en-US" w:eastAsia="zh-CN"/>
+              </w:rPr>
+            </w:pPr>
+          </w:p>
+        </w:tc>
+        <w:tc>
+          <w:tcPr>
+            <w:tcW w:w="474" w:type="dxa"/>
+          </w:tcPr>
+          <w:p>
+            <w:pPr>
+              <w:numPr>
+                <w:ilvl w:val="0"/>
+                <w:numId w:val="0"/>
+              </w:numPr>
+              <w:tabs>
+                <w:tab w:val="left" w:pos="1392"/>
+              </w:tabs>
+              <w:rPr>
+                <w:rFonts w:hint="default"/>
+                <w:vertAlign w:val="baseline"/>
+                <w:lang w:val="en-US" w:eastAsia="zh-CN"/>
+              </w:rPr>
+            </w:pPr>
+          </w:p>
+        </w:tc>
+        <w:tc>
+          <w:tcPr>
+            <w:tcW w:w="474" w:type="dxa"/>
+          </w:tcPr>
+          <w:p>
+            <w:pPr>
+              <w:numPr>
+                <w:ilvl w:val="0"/>
+                <w:numId w:val="0"/>
+              </w:numPr>
+              <w:tabs>
+                <w:tab w:val="left" w:pos="1392"/>
+              </w:tabs>
+              <w:rPr>
+                <w:rFonts w:hint="default"/>
+                <w:vertAlign w:val="baseline"/>
+                <w:lang w:val="en-US" w:eastAsia="zh-CN"/>
+              </w:rPr>
+            </w:pPr>
+          </w:p>
+        </w:tc>
+        <w:tc>
+          <w:tcPr>
+            <w:tcW w:w="474" w:type="dxa"/>
+          </w:tcPr>
+          <w:p>
+            <w:pPr>
+              <w:numPr>
+                <w:ilvl w:val="0"/>
                 <w:numId w:val="0"/>
               </w:numPr>
               <w:tabs>
@@ -3272,6 +3366,7 @@
           <w:p>
             <w:pPr>
               <w:numPr>
+                <w:ilvl w:val="0"/>
                 <w:numId w:val="0"/>
               </w:numPr>
               <w:tabs>
@@ -3290,6 +3385,7 @@
     <w:p>
       <w:pPr>
         <w:numPr>
+          <w:ilvl w:val="0"/>
           <w:numId w:val="0"/>
         </w:numPr>
         <w:tabs>
@@ -3323,6 +3419,7 @@
     <w:p>
       <w:pPr>
         <w:numPr>
+          <w:ilvl w:val="0"/>
           <w:numId w:val="0"/>
         </w:numPr>
         <w:tabs>
@@ -3344,6 +3441,7 @@
     <w:p>
       <w:pPr>
         <w:numPr>
+          <w:ilvl w:val="0"/>
           <w:numId w:val="0"/>
         </w:numPr>
         <w:tabs>
@@ -3361,12 +3459,72 @@
         </w:rPr>
         <w:t>0000***0 ***0 ***1</w:t>
       </w:r>
+    </w:p>
+    <w:p>
+      <w:pPr>
+        <w:numPr>
+          <w:ilvl w:val="0"/>
+          <w:numId w:val="0"/>
+        </w:numPr>
+        <w:tabs>
+          <w:tab w:val="left" w:pos="1392"/>
+        </w:tabs>
+        <w:rPr>
+          <w:rFonts w:hint="default"/>
+          <w:lang w:val="en-US" w:eastAsia="zh-CN"/>
+        </w:rPr>
+      </w:pPr>
+      <w:r>
+        <w:rPr>
+          <w:rFonts w:hint="eastAsia"/>
+          <w:lang w:val="en-US" w:eastAsia="zh-CN"/>
+        </w:rPr>
+        <w:t>op = 0x0001</w:t>
+      </w:r>
+    </w:p>
+    <w:p>
+      <w:pPr>
+        <w:numPr>
+          <w:ilvl w:val="0"/>
+          <w:numId w:val="0"/>
+        </w:numPr>
+        <w:tabs>
+          <w:tab w:val="left" w:pos="1392"/>
+        </w:tabs>
+        <w:rPr>
+          <w:rFonts w:hint="default"/>
+          <w:lang w:val="en-US" w:eastAsia="zh-CN"/>
+        </w:rPr>
+      </w:pPr>
+      <w:r>
+        <w:rPr>
+          <w:rFonts w:hint="eastAsia"/>
+          <w:lang w:val="en-US" w:eastAsia="zh-CN"/>
+        </w:rPr>
+        <w:t>op = pp | a2&lt;&lt;4 | a1&lt;&lt;9 | a0 &lt;&lt; 12</w:t>
+      </w:r>
+    </w:p>
+    <w:p>
+      <w:pPr>
+        <w:numPr>
+          <w:ilvl w:val="0"/>
+          <w:numId w:val="0"/>
+        </w:numPr>
+        <w:tabs>
+          <w:tab w:val="left" w:pos="1392"/>
+        </w:tabs>
+        <w:rPr>
+          <w:rFonts w:hint="default"/>
+          <w:lang w:val="en-US" w:eastAsia="zh-CN"/>
+        </w:rPr>
+      </w:pPr>
       <w:bookmarkStart w:id="0" w:name="_GoBack"/>
       <w:bookmarkEnd w:id="0"/>
     </w:p>
     <w:p>
       <w:pPr>
         <w:numPr>
+          <w:ilvl w:val="0"/>
           <w:numId w:val="0"/>
         </w:numPr>
         <w:tabs>
@@ -3382,12 +3540,42 @@
           <w:rFonts w:hint="eastAsia"/>
           <w:lang w:val="en-US" w:eastAsia="zh-CN"/>
         </w:rPr>
-        <w:t>op = 0x000</w:t>
+        <w:t>0</w:t>
+      </w:r>
+      <w:r>
+        <w:rPr>
+          <w:rFonts w:hint="eastAsia"/>
+          <w:vertAlign w:val="baseline"/>
+          <w:lang w:val="en-US" w:eastAsia="zh-CN"/>
+        </w:rPr>
+        <w:t>010</w:t>
+      </w:r>
+      <w:r>
+        <w:rPr>
+          <w:rFonts w:hint="eastAsia"/>
+          <w:lang w:val="en-US" w:eastAsia="zh-CN"/>
+        </w:rPr>
+        <w:t xml:space="preserve"> </w:t>
+      </w:r>
+      <w:r>
+        <w:rPr>
+          <w:rFonts w:hint="default"/>
+          <w:lang w:val="en-US" w:eastAsia="zh-CN"/>
+        </w:rPr>
+        <w:t>0011 0100 000</w:t>
+      </w:r>
+      <w:r>
+        <w:rPr>
+          <w:rFonts w:hint="eastAsia"/>
+          <w:lang w:val="en-US" w:eastAsia="zh-CN"/>
+        </w:rPr>
+        <w:t>1</w:t>
       </w:r>
     </w:p>
     <w:p>
       <w:pPr>
         <w:numPr>
+          <w:ilvl w:val="0"/>
           <w:numId w:val="0"/>
         </w:numPr>
         <w:tabs>
@@ -3398,17 +3586,11 @@
           <w:lang w:val="en-US" w:eastAsia="zh-CN"/>
         </w:rPr>
       </w:pPr>
-      <w:r>
-        <w:rPr>
-          <w:rFonts w:hint="eastAsia"/>
-          <w:lang w:val="en-US" w:eastAsia="zh-CN"/>
-        </w:rPr>
-        <w:t>op = pp | a2&lt;&lt;4 | a1&lt;&lt;9 | a0 &lt;&lt; 12</w:t>
-      </w:r>
     </w:p>
     <w:p>
       <w:pPr>
         <w:numPr>
+          <w:ilvl w:val="0"/>
           <w:numId w:val="0"/>
         </w:numPr>
         <w:tabs>
@@ -3419,10 +3601,18 @@
           <w:lang w:val="en-US" w:eastAsia="zh-CN"/>
         </w:rPr>
       </w:pPr>
+      <w:r>
+        <w:rPr>
+          <w:rFonts w:hint="default"/>
+          <w:lang w:val="en-US" w:eastAsia="zh-CN"/>
+        </w:rPr>
+        <w:t>✓</w:t>
+      </w:r>
     </w:p>
     <w:p>
       <w:pPr>
         <w:numPr>
+          <w:ilvl w:val="0"/>
           <w:numId w:val="0"/>
         </w:numPr>
         <w:tabs>
@@ -3435,44 +3625,16 @@
       </w:pPr>
       <w:r>
         <w:rPr>
-          <w:rFonts w:hint="eastAsia"/>
-          <w:lang w:val="en-US" w:eastAsia="zh-CN"/>
-        </w:rPr>
-        <w:t>0</w:t>
-      </w:r>
-      <w:r>
-        <w:rPr>
-          <w:rFonts w:hint="eastAsia"/>
-          <w:vertAlign w:val="baseline"/>
-          <w:lang w:val="en-US" w:eastAsia="zh-CN"/>
-        </w:rPr>
-        <w:t>010</w:t>
-      </w:r>
-      <w:r>
-        <w:rPr>
-          <w:rFonts w:hint="eastAsia"/>
-          <w:lang w:val="en-US" w:eastAsia="zh-CN"/>
-        </w:rPr>
-        <w:t xml:space="preserve"> </w:t>
-      </w:r>
-      <w:r>
-        <w:rPr>
           <w:rFonts w:hint="default"/>
           <w:lang w:val="en-US" w:eastAsia="zh-CN"/>
         </w:rPr>
-        <w:t>0011 0100 000</w:t>
-      </w:r>
-      <w:r>
-        <w:rPr>
-          <w:rFonts w:hint="eastAsia"/>
-          <w:lang w:val="en-US" w:eastAsia="zh-CN"/>
-        </w:rPr>
-        <w:t>1</w:t>
+        <w:t>.../f/cpu_design $python xcc.py</w:t>
       </w:r>
     </w:p>
     <w:p>
       <w:pPr>
         <w:numPr>
+          <w:ilvl w:val="0"/>
           <w:numId w:val="0"/>
         </w:numPr>
         <w:tabs>
@@ -3483,10 +3645,18 @@
           <w:lang w:val="en-US" w:eastAsia="zh-CN"/>
         </w:rPr>
       </w:pPr>
+      <w:r>
+        <w:rPr>
+          <w:rFonts w:hint="default"/>
+          <w:lang w:val="en-US" w:eastAsia="zh-CN"/>
+        </w:rPr>
+        <w:t>op= 9024</w:t>
+      </w:r>
     </w:p>
     <w:p>
       <w:pPr>
         <w:numPr>
+          <w:ilvl w:val="0"/>
           <w:numId w:val="0"/>
         </w:numPr>
         <w:tabs>
@@ -3502,12 +3672,62 @@
           <w:rFonts w:hint="default"/>
           <w:lang w:val="en-US" w:eastAsia="zh-CN"/>
         </w:rPr>
-        <w:t>✓</w:t>
+        <w:t>0b10</w:t>
+      </w:r>
+      <w:r>
+        <w:rPr>
+          <w:rFonts w:hint="eastAsia"/>
+          <w:lang w:val="en-US" w:eastAsia="zh-CN"/>
+        </w:rPr>
+        <w:t xml:space="preserve"> </w:t>
+      </w:r>
+      <w:r>
+        <w:rPr>
+          <w:rFonts w:hint="default"/>
+          <w:lang w:val="en-US" w:eastAsia="zh-CN"/>
+        </w:rPr>
+        <w:t>0011</w:t>
+      </w:r>
+      <w:r>
+        <w:rPr>
+          <w:rFonts w:hint="eastAsia"/>
+          <w:lang w:val="en-US" w:eastAsia="zh-CN"/>
+        </w:rPr>
+        <w:t xml:space="preserve"> </w:t>
+      </w:r>
+      <w:r>
+        <w:rPr>
+          <w:rFonts w:hint="default"/>
+          <w:lang w:val="en-US" w:eastAsia="zh-CN"/>
+        </w:rPr>
+        <w:t>0100</w:t>
+      </w:r>
+      <w:r>
+        <w:rPr>
+          <w:rFonts w:hint="eastAsia"/>
+          <w:lang w:val="en-US" w:eastAsia="zh-CN"/>
+        </w:rPr>
+        <w:t xml:space="preserve"> </w:t>
+      </w:r>
+      <w:r>
+        <w:rPr>
+          <w:rFonts w:hint="default"/>
+          <w:lang w:val="en-US" w:eastAsia="zh-CN"/>
+        </w:rPr>
+        <w:t>000</w:t>
+      </w:r>
+      <w:r>
+        <w:rPr>
+          <w:rFonts w:hint="eastAsia"/>
+          <w:lang w:val="en-US" w:eastAsia="zh-CN"/>
+        </w:rPr>
+        <w:t>1</w:t>
       </w:r>
     </w:p>
     <w:p>
       <w:pPr>
         <w:numPr>
+          <w:ilvl w:val="0"/>
           <w:numId w:val="0"/>
         </w:numPr>
         <w:tabs>
@@ -3523,12 +3743,13 @@
           <w:rFonts w:hint="default"/>
           <w:lang w:val="en-US" w:eastAsia="zh-CN"/>
         </w:rPr>
-        <w:t>.../f/cpu_design $python xcc.py</w:t>
+        <w:t xml:space="preserve">                       </w:t>
       </w:r>
     </w:p>
     <w:p>
       <w:pPr>
         <w:numPr>
+          <w:ilvl w:val="0"/>
           <w:numId w:val="0"/>
         </w:numPr>
         <w:tabs>
@@ -3539,17 +3760,1502 @@
           <w:lang w:val="en-US" w:eastAsia="zh-CN"/>
         </w:rPr>
       </w:pPr>
-      <w:r>
-        <w:rPr>
-          <w:rFonts w:hint="default"/>
-          <w:lang w:val="en-US" w:eastAsia="zh-CN"/>
-        </w:rPr>
-        <w:t>op= 9024</w:t>
-      </w:r>
     </w:p>
+    <w:tbl>
+      <w:tblPr>
+        <w:tblStyle w:val="3"/>
+        <w:tblW w:w="0" w:type="auto"/>
+        <w:tblInd w:w="0" w:type="dxa"/>
+        <w:tblBorders>
+          <w:top w:val="single" w:color="auto" w:sz="4" w:space="0"/>
+          <w:left w:val="single" w:color="auto" w:sz="4" w:space="0"/>
+          <w:bottom w:val="single" w:color="auto" w:sz="4" w:space="0"/>
+          <w:right w:val="single" w:color="auto" w:sz="4" w:space="0"/>
+          <w:insideH w:val="single" w:color="auto" w:sz="4" w:space="0"/>
+          <w:insideV w:val="single" w:color="auto" w:sz="4" w:space="0"/>
+        </w:tblBorders>
+        <w:tblLayout w:type="autofit"/>
+        <w:tblCellMar>
+          <w:top w:w="0" w:type="dxa"/>
+          <w:left w:w="108" w:type="dxa"/>
+          <w:bottom w:w="0" w:type="dxa"/>
+          <w:right w:w="108" w:type="dxa"/>
+        </w:tblCellMar>
+      </w:tblPr>
+      <w:tblGrid>
+        <w:gridCol w:w="488"/>
+        <w:gridCol w:w="488"/>
+        <w:gridCol w:w="489"/>
+        <w:gridCol w:w="489"/>
+        <w:gridCol w:w="489"/>
+        <w:gridCol w:w="489"/>
+        <w:gridCol w:w="474"/>
+        <w:gridCol w:w="474"/>
+        <w:gridCol w:w="474"/>
+        <w:gridCol w:w="474"/>
+        <w:gridCol w:w="474"/>
+        <w:gridCol w:w="474"/>
+        <w:gridCol w:w="474"/>
+        <w:gridCol w:w="474"/>
+        <w:gridCol w:w="474"/>
+        <w:gridCol w:w="474"/>
+        <w:gridCol w:w="850"/>
+      </w:tblGrid>
+      <w:tr>
+        <w:tblPrEx>
+          <w:tblBorders>
+            <w:top w:val="single" w:color="auto" w:sz="4" w:space="0"/>
+            <w:left w:val="single" w:color="auto" w:sz="4" w:space="0"/>
+            <w:bottom w:val="single" w:color="auto" w:sz="4" w:space="0"/>
+            <w:right w:val="single" w:color="auto" w:sz="4" w:space="0"/>
+            <w:insideH w:val="single" w:color="auto" w:sz="4" w:space="0"/>
+            <w:insideV w:val="single" w:color="auto" w:sz="4" w:space="0"/>
+          </w:tblBorders>
+          <w:tblCellMar>
+            <w:top w:w="0" w:type="dxa"/>
+            <w:left w:w="108" w:type="dxa"/>
+            <w:bottom w:w="0" w:type="dxa"/>
+            <w:right w:w="108" w:type="dxa"/>
+          </w:tblCellMar>
+        </w:tblPrEx>
+        <w:tc>
+          <w:tcPr>
+            <w:tcW w:w="488" w:type="dxa"/>
+          </w:tcPr>
+          <w:p>
+            <w:pPr>
+              <w:numPr>
+                <w:ilvl w:val="0"/>
+                <w:numId w:val="0"/>
+              </w:numPr>
+              <w:tabs>
+                <w:tab w:val="left" w:pos="1392"/>
+              </w:tabs>
+              <w:rPr>
+                <w:rFonts w:hint="default"/>
+                <w:vertAlign w:val="baseline"/>
+                <w:lang w:val="en-US" w:eastAsia="zh-CN"/>
+              </w:rPr>
+            </w:pPr>
+            <w:r>
+              <w:rPr>
+                <w:rFonts w:hint="eastAsia"/>
+                <w:vertAlign w:val="baseline"/>
+                <w:lang w:val="en-US" w:eastAsia="zh-CN"/>
+              </w:rPr>
+              <w:t>15</w:t>
+            </w:r>
+          </w:p>
+        </w:tc>
+        <w:tc>
+          <w:tcPr>
+            <w:tcW w:w="488" w:type="dxa"/>
+          </w:tcPr>
+          <w:p>
+            <w:pPr>
+              <w:numPr>
+                <w:ilvl w:val="0"/>
+                <w:numId w:val="0"/>
+              </w:numPr>
+              <w:tabs>
+                <w:tab w:val="left" w:pos="1392"/>
+              </w:tabs>
+              <w:rPr>
+                <w:rFonts w:hint="default"/>
+                <w:vertAlign w:val="baseline"/>
+                <w:lang w:val="en-US" w:eastAsia="zh-CN"/>
+              </w:rPr>
+            </w:pPr>
+            <w:r>
+              <w:rPr>
+                <w:rFonts w:hint="eastAsia"/>
+                <w:vertAlign w:val="baseline"/>
+                <w:lang w:val="en-US" w:eastAsia="zh-CN"/>
+              </w:rPr>
+              <w:t>14</w:t>
+            </w:r>
+          </w:p>
+        </w:tc>
+        <w:tc>
+          <w:tcPr>
+            <w:tcW w:w="489" w:type="dxa"/>
+          </w:tcPr>
+          <w:p>
+            <w:pPr>
+              <w:numPr>
+                <w:ilvl w:val="0"/>
+                <w:numId w:val="0"/>
+              </w:numPr>
+              <w:tabs>
+                <w:tab w:val="left" w:pos="1392"/>
+              </w:tabs>
+              <w:rPr>
+                <w:rFonts w:hint="default"/>
+                <w:vertAlign w:val="baseline"/>
+                <w:lang w:val="en-US" w:eastAsia="zh-CN"/>
+              </w:rPr>
+            </w:pPr>
+            <w:r>
+              <w:rPr>
+                <w:rFonts w:hint="eastAsia"/>
+                <w:vertAlign w:val="baseline"/>
+                <w:lang w:val="en-US" w:eastAsia="zh-CN"/>
+              </w:rPr>
+              <w:t>13</w:t>
+            </w:r>
+          </w:p>
+        </w:tc>
+        <w:tc>
+          <w:tcPr>
+            <w:tcW w:w="489" w:type="dxa"/>
+          </w:tcPr>
+          <w:p>
+            <w:pPr>
+              <w:numPr>
+                <w:ilvl w:val="0"/>
+                <w:numId w:val="0"/>
+              </w:numPr>
+              <w:tabs>
+                <w:tab w:val="left" w:pos="1392"/>
+              </w:tabs>
+              <w:rPr>
+                <w:rFonts w:hint="default"/>
+                <w:vertAlign w:val="baseline"/>
+                <w:lang w:val="en-US" w:eastAsia="zh-CN"/>
+              </w:rPr>
+            </w:pPr>
+            <w:r>
+              <w:rPr>
+                <w:rFonts w:hint="eastAsia"/>
+                <w:vertAlign w:val="baseline"/>
+                <w:lang w:val="en-US" w:eastAsia="zh-CN"/>
+              </w:rPr>
+              <w:t>12</w:t>
+            </w:r>
+          </w:p>
+        </w:tc>
+        <w:tc>
+          <w:tcPr>
+            <w:tcW w:w="489" w:type="dxa"/>
+          </w:tcPr>
+          <w:p>
+            <w:pPr>
+              <w:numPr>
+                <w:ilvl w:val="0"/>
+                <w:numId w:val="0"/>
+              </w:numPr>
+              <w:tabs>
+                <w:tab w:val="left" w:pos="1392"/>
+              </w:tabs>
+              <w:rPr>
+                <w:rFonts w:hint="default"/>
+                <w:vertAlign w:val="baseline"/>
+                <w:lang w:val="en-US" w:eastAsia="zh-CN"/>
+              </w:rPr>
+            </w:pPr>
+            <w:r>
+              <w:rPr>
+                <w:rFonts w:hint="eastAsia"/>
+                <w:vertAlign w:val="baseline"/>
+                <w:lang w:val="en-US" w:eastAsia="zh-CN"/>
+              </w:rPr>
+              <w:t>11</w:t>
+            </w:r>
+          </w:p>
+        </w:tc>
+        <w:tc>
+          <w:tcPr>
+            <w:tcW w:w="489" w:type="dxa"/>
+          </w:tcPr>
+          <w:p>
+            <w:pPr>
+              <w:numPr>
+                <w:ilvl w:val="0"/>
+                <w:numId w:val="0"/>
+              </w:numPr>
+              <w:tabs>
+                <w:tab w:val="left" w:pos="1392"/>
+              </w:tabs>
+              <w:rPr>
+                <w:rFonts w:hint="default"/>
+                <w:vertAlign w:val="baseline"/>
+                <w:lang w:val="en-US" w:eastAsia="zh-CN"/>
+              </w:rPr>
+            </w:pPr>
+            <w:r>
+              <w:rPr>
+                <w:rFonts w:hint="eastAsia"/>
+                <w:vertAlign w:val="baseline"/>
+                <w:lang w:val="en-US" w:eastAsia="zh-CN"/>
+              </w:rPr>
+              <w:t>10</w:t>
+            </w:r>
+          </w:p>
+        </w:tc>
+        <w:tc>
+          <w:tcPr>
+            <w:tcW w:w="474" w:type="dxa"/>
+          </w:tcPr>
+          <w:p>
+            <w:pPr>
+              <w:numPr>
+                <w:ilvl w:val="0"/>
+                <w:numId w:val="0"/>
+              </w:numPr>
+              <w:tabs>
+                <w:tab w:val="left" w:pos="1392"/>
+              </w:tabs>
+              <w:rPr>
+                <w:rFonts w:hint="default"/>
+                <w:vertAlign w:val="baseline"/>
+                <w:lang w:val="en-US" w:eastAsia="zh-CN"/>
+              </w:rPr>
+            </w:pPr>
+            <w:r>
+              <w:rPr>
+                <w:rFonts w:hint="eastAsia"/>
+                <w:vertAlign w:val="baseline"/>
+                <w:lang w:val="en-US" w:eastAsia="zh-CN"/>
+              </w:rPr>
+              <w:t>9</w:t>
+            </w:r>
+          </w:p>
+        </w:tc>
+        <w:tc>
+          <w:tcPr>
+            <w:tcW w:w="474" w:type="dxa"/>
+          </w:tcPr>
+          <w:p>
+            <w:pPr>
+              <w:numPr>
+                <w:ilvl w:val="0"/>
+                <w:numId w:val="0"/>
+              </w:numPr>
+              <w:tabs>
+                <w:tab w:val="left" w:pos="1392"/>
+              </w:tabs>
+              <w:rPr>
+                <w:rFonts w:hint="default"/>
+                <w:vertAlign w:val="baseline"/>
+                <w:lang w:val="en-US" w:eastAsia="zh-CN"/>
+              </w:rPr>
+            </w:pPr>
+            <w:r>
+              <w:rPr>
+                <w:rFonts w:hint="eastAsia"/>
+                <w:vertAlign w:val="baseline"/>
+                <w:lang w:val="en-US" w:eastAsia="zh-CN"/>
+              </w:rPr>
+              <w:t>8</w:t>
+            </w:r>
+          </w:p>
+        </w:tc>
+        <w:tc>
+          <w:tcPr>
+            <w:tcW w:w="474" w:type="dxa"/>
+          </w:tcPr>
+          <w:p>
+            <w:pPr>
+              <w:numPr>
+                <w:ilvl w:val="0"/>
+                <w:numId w:val="0"/>
+              </w:numPr>
+              <w:tabs>
+                <w:tab w:val="left" w:pos="1392"/>
+              </w:tabs>
+              <w:rPr>
+                <w:rFonts w:hint="default"/>
+                <w:vertAlign w:val="baseline"/>
+                <w:lang w:val="en-US" w:eastAsia="zh-CN"/>
+              </w:rPr>
+            </w:pPr>
+            <w:r>
+              <w:rPr>
+                <w:rFonts w:hint="eastAsia"/>
+                <w:vertAlign w:val="baseline"/>
+                <w:lang w:val="en-US" w:eastAsia="zh-CN"/>
+              </w:rPr>
+              <w:t>7</w:t>
+            </w:r>
+          </w:p>
+        </w:tc>
+        <w:tc>
+          <w:tcPr>
+            <w:tcW w:w="474" w:type="dxa"/>
+          </w:tcPr>
+          <w:p>
+            <w:pPr>
+              <w:numPr>
+                <w:ilvl w:val="0"/>
+                <w:numId w:val="0"/>
+              </w:numPr>
+              <w:tabs>
+                <w:tab w:val="left" w:pos="1392"/>
+              </w:tabs>
+              <w:rPr>
+                <w:rFonts w:hint="default"/>
+                <w:vertAlign w:val="baseline"/>
+                <w:lang w:val="en-US" w:eastAsia="zh-CN"/>
+              </w:rPr>
+            </w:pPr>
+            <w:r>
+              <w:rPr>
+                <w:rFonts w:hint="eastAsia"/>
+                <w:vertAlign w:val="baseline"/>
+                <w:lang w:val="en-US" w:eastAsia="zh-CN"/>
+              </w:rPr>
+              <w:t>6</w:t>
+            </w:r>
+          </w:p>
+        </w:tc>
+        <w:tc>
+          <w:tcPr>
+            <w:tcW w:w="474" w:type="dxa"/>
+          </w:tcPr>
+          <w:p>
+            <w:pPr>
+              <w:numPr>
+                <w:ilvl w:val="0"/>
+                <w:numId w:val="0"/>
+              </w:numPr>
+              <w:tabs>
+                <w:tab w:val="left" w:pos="1392"/>
+              </w:tabs>
+              <w:rPr>
+                <w:rFonts w:hint="default"/>
+                <w:vertAlign w:val="baseline"/>
+                <w:lang w:val="en-US" w:eastAsia="zh-CN"/>
+              </w:rPr>
+            </w:pPr>
+            <w:r>
+              <w:rPr>
+                <w:rFonts w:hint="eastAsia"/>
+                <w:vertAlign w:val="baseline"/>
+                <w:lang w:val="en-US" w:eastAsia="zh-CN"/>
+              </w:rPr>
+              <w:t>5</w:t>
+            </w:r>
+          </w:p>
+        </w:tc>
+        <w:tc>
+          <w:tcPr>
+            <w:tcW w:w="474" w:type="dxa"/>
+          </w:tcPr>
+          <w:p>
+            <w:pPr>
+              <w:numPr>
+                <w:ilvl w:val="0"/>
+                <w:numId w:val="0"/>
+              </w:numPr>
+              <w:tabs>
+                <w:tab w:val="left" w:pos="1392"/>
+              </w:tabs>
+              <w:rPr>
+                <w:rFonts w:hint="default"/>
+                <w:vertAlign w:val="baseline"/>
+                <w:lang w:val="en-US" w:eastAsia="zh-CN"/>
+              </w:rPr>
+            </w:pPr>
+            <w:r>
+              <w:rPr>
+                <w:rFonts w:hint="eastAsia"/>
+                <w:vertAlign w:val="baseline"/>
+                <w:lang w:val="en-US" w:eastAsia="zh-CN"/>
+              </w:rPr>
+              <w:t>4</w:t>
+            </w:r>
+          </w:p>
+        </w:tc>
+        <w:tc>
+          <w:tcPr>
+            <w:tcW w:w="474" w:type="dxa"/>
+          </w:tcPr>
+          <w:p>
+            <w:pPr>
+              <w:numPr>
+                <w:ilvl w:val="0"/>
+                <w:numId w:val="0"/>
+              </w:numPr>
+              <w:tabs>
+                <w:tab w:val="left" w:pos="1392"/>
+              </w:tabs>
+              <w:rPr>
+                <w:rFonts w:hint="default"/>
+                <w:vertAlign w:val="baseline"/>
+                <w:lang w:val="en-US" w:eastAsia="zh-CN"/>
+              </w:rPr>
+            </w:pPr>
+            <w:r>
+              <w:rPr>
+                <w:rFonts w:hint="eastAsia"/>
+                <w:vertAlign w:val="baseline"/>
+                <w:lang w:val="en-US" w:eastAsia="zh-CN"/>
+              </w:rPr>
+              <w:t>3</w:t>
+            </w:r>
+          </w:p>
+        </w:tc>
+        <w:tc>
+          <w:tcPr>
+            <w:tcW w:w="474" w:type="dxa"/>
+          </w:tcPr>
+          <w:p>
+            <w:pPr>
+              <w:numPr>
+                <w:ilvl w:val="0"/>
+                <w:numId w:val="0"/>
+              </w:numPr>
+              <w:tabs>
+                <w:tab w:val="left" w:pos="1392"/>
+              </w:tabs>
+              <w:rPr>
+                <w:rFonts w:hint="default"/>
+                <w:vertAlign w:val="baseline"/>
+                <w:lang w:val="en-US" w:eastAsia="zh-CN"/>
+              </w:rPr>
+            </w:pPr>
+            <w:r>
+              <w:rPr>
+                <w:rFonts w:hint="eastAsia"/>
+                <w:vertAlign w:val="baseline"/>
+                <w:lang w:val="en-US" w:eastAsia="zh-CN"/>
+              </w:rPr>
+              <w:t>2</w:t>
+            </w:r>
+          </w:p>
+        </w:tc>
+        <w:tc>
+          <w:tcPr>
+            <w:tcW w:w="474" w:type="dxa"/>
+          </w:tcPr>
+          <w:p>
+            <w:pPr>
+              <w:numPr>
+                <w:ilvl w:val="0"/>
+                <w:numId w:val="0"/>
+              </w:numPr>
+              <w:tabs>
+                <w:tab w:val="left" w:pos="1392"/>
+              </w:tabs>
+              <w:rPr>
+                <w:rFonts w:hint="default"/>
+                <w:vertAlign w:val="baseline"/>
+                <w:lang w:val="en-US" w:eastAsia="zh-CN"/>
+              </w:rPr>
+            </w:pPr>
+            <w:r>
+              <w:rPr>
+                <w:rFonts w:hint="eastAsia"/>
+                <w:vertAlign w:val="baseline"/>
+                <w:lang w:val="en-US" w:eastAsia="zh-CN"/>
+              </w:rPr>
+              <w:t>1</w:t>
+            </w:r>
+          </w:p>
+        </w:tc>
+        <w:tc>
+          <w:tcPr>
+            <w:tcW w:w="474" w:type="dxa"/>
+          </w:tcPr>
+          <w:p>
+            <w:pPr>
+              <w:numPr>
+                <w:ilvl w:val="0"/>
+                <w:numId w:val="0"/>
+              </w:numPr>
+              <w:tabs>
+                <w:tab w:val="left" w:pos="1392"/>
+              </w:tabs>
+              <w:rPr>
+                <w:rFonts w:hint="default"/>
+                <w:vertAlign w:val="baseline"/>
+                <w:lang w:val="en-US" w:eastAsia="zh-CN"/>
+              </w:rPr>
+            </w:pPr>
+            <w:r>
+              <w:rPr>
+                <w:rFonts w:hint="eastAsia"/>
+                <w:vertAlign w:val="baseline"/>
+                <w:lang w:val="en-US" w:eastAsia="zh-CN"/>
+              </w:rPr>
+              <w:t>0</w:t>
+            </w:r>
+          </w:p>
+        </w:tc>
+        <w:tc>
+          <w:tcPr>
+            <w:tcW w:w="850" w:type="dxa"/>
+          </w:tcPr>
+          <w:p>
+            <w:pPr>
+              <w:numPr>
+                <w:ilvl w:val="0"/>
+                <w:numId w:val="0"/>
+              </w:numPr>
+              <w:tabs>
+                <w:tab w:val="left" w:pos="1392"/>
+              </w:tabs>
+              <w:rPr>
+                <w:rFonts w:hint="default"/>
+                <w:vertAlign w:val="baseline"/>
+                <w:lang w:val="en-US" w:eastAsia="zh-CN"/>
+              </w:rPr>
+            </w:pPr>
+            <w:r>
+              <w:rPr>
+                <w:rFonts w:hint="eastAsia"/>
+                <w:vertAlign w:val="baseline"/>
+                <w:lang w:val="en-US" w:eastAsia="zh-CN"/>
+              </w:rPr>
+              <w:t>opcode</w:t>
+            </w:r>
+          </w:p>
+        </w:tc>
+      </w:tr>
+      <w:tr>
+        <w:tblPrEx>
+          <w:tblBorders>
+            <w:top w:val="single" w:color="auto" w:sz="4" w:space="0"/>
+            <w:left w:val="single" w:color="auto" w:sz="4" w:space="0"/>
+            <w:bottom w:val="single" w:color="auto" w:sz="4" w:space="0"/>
+            <w:right w:val="single" w:color="auto" w:sz="4" w:space="0"/>
+            <w:insideH w:val="single" w:color="auto" w:sz="4" w:space="0"/>
+            <w:insideV w:val="single" w:color="auto" w:sz="4" w:space="0"/>
+          </w:tblBorders>
+          <w:tblCellMar>
+            <w:top w:w="0" w:type="dxa"/>
+            <w:left w:w="108" w:type="dxa"/>
+            <w:bottom w:w="0" w:type="dxa"/>
+            <w:right w:w="108" w:type="dxa"/>
+          </w:tblCellMar>
+        </w:tblPrEx>
+        <w:tc>
+          <w:tcPr>
+            <w:tcW w:w="488" w:type="dxa"/>
+          </w:tcPr>
+          <w:p>
+            <w:pPr>
+              <w:numPr>
+                <w:ilvl w:val="0"/>
+                <w:numId w:val="0"/>
+              </w:numPr>
+              <w:tabs>
+                <w:tab w:val="left" w:pos="1392"/>
+              </w:tabs>
+              <w:rPr>
+                <w:rFonts w:hint="default"/>
+                <w:vertAlign w:val="baseline"/>
+                <w:lang w:val="en-US" w:eastAsia="zh-CN"/>
+              </w:rPr>
+            </w:pPr>
+          </w:p>
+        </w:tc>
+        <w:tc>
+          <w:tcPr>
+            <w:tcW w:w="1466" w:type="dxa"/>
+            <w:gridSpan w:val="3"/>
+          </w:tcPr>
+          <w:p>
+            <w:pPr>
+              <w:numPr>
+                <w:ilvl w:val="0"/>
+                <w:numId w:val="0"/>
+              </w:numPr>
+              <w:tabs>
+                <w:tab w:val="left" w:pos="1392"/>
+              </w:tabs>
+              <w:jc w:val="center"/>
+              <w:rPr>
+                <w:rFonts w:hint="default"/>
+                <w:vertAlign w:val="baseline"/>
+                <w:lang w:val="en-US" w:eastAsia="zh-CN"/>
+              </w:rPr>
+            </w:pPr>
+            <w:r>
+              <w:rPr>
+                <w:rFonts w:hint="eastAsia"/>
+                <w:vertAlign w:val="baseline"/>
+                <w:lang w:val="en-US" w:eastAsia="zh-CN"/>
+              </w:rPr>
+              <w:t>r2</w:t>
+            </w:r>
+          </w:p>
+        </w:tc>
+        <w:tc>
+          <w:tcPr>
+            <w:tcW w:w="489" w:type="dxa"/>
+          </w:tcPr>
+          <w:p>
+            <w:pPr>
+              <w:numPr>
+                <w:ilvl w:val="0"/>
+                <w:numId w:val="0"/>
+              </w:numPr>
+              <w:tabs>
+                <w:tab w:val="left" w:pos="1392"/>
+              </w:tabs>
+              <w:jc w:val="center"/>
+              <w:rPr>
+                <w:rFonts w:hint="default"/>
+                <w:vertAlign w:val="baseline"/>
+                <w:lang w:val="en-US" w:eastAsia="zh-CN"/>
+              </w:rPr>
+            </w:pPr>
+          </w:p>
+        </w:tc>
+        <w:tc>
+          <w:tcPr>
+            <w:tcW w:w="1437" w:type="dxa"/>
+            <w:gridSpan w:val="3"/>
+          </w:tcPr>
+          <w:p>
+            <w:pPr>
+              <w:numPr>
+                <w:ilvl w:val="0"/>
+                <w:numId w:val="0"/>
+              </w:numPr>
+              <w:tabs>
+                <w:tab w:val="left" w:pos="1392"/>
+              </w:tabs>
+              <w:jc w:val="center"/>
+              <w:rPr>
+                <w:rFonts w:hint="default"/>
+                <w:vertAlign w:val="baseline"/>
+                <w:lang w:val="en-US" w:eastAsia="zh-CN"/>
+              </w:rPr>
+            </w:pPr>
+            <w:r>
+              <w:rPr>
+                <w:rFonts w:hint="eastAsia"/>
+                <w:vertAlign w:val="baseline"/>
+                <w:lang w:val="en-US" w:eastAsia="zh-CN"/>
+              </w:rPr>
+              <w:t>r1</w:t>
+            </w:r>
+          </w:p>
+        </w:tc>
+        <w:tc>
+          <w:tcPr>
+            <w:tcW w:w="474" w:type="dxa"/>
+          </w:tcPr>
+          <w:p>
+            <w:pPr>
+              <w:numPr>
+                <w:ilvl w:val="0"/>
+                <w:numId w:val="0"/>
+              </w:numPr>
+              <w:tabs>
+                <w:tab w:val="left" w:pos="1392"/>
+              </w:tabs>
+              <w:jc w:val="center"/>
+              <w:rPr>
+                <w:rFonts w:hint="default"/>
+                <w:vertAlign w:val="baseline"/>
+                <w:lang w:val="en-US" w:eastAsia="zh-CN"/>
+              </w:rPr>
+            </w:pPr>
+          </w:p>
+        </w:tc>
+        <w:tc>
+          <w:tcPr>
+            <w:tcW w:w="1422" w:type="dxa"/>
+            <w:gridSpan w:val="3"/>
+          </w:tcPr>
+          <w:p>
+            <w:pPr>
+              <w:numPr>
+                <w:ilvl w:val="0"/>
+                <w:numId w:val="0"/>
+              </w:numPr>
+              <w:tabs>
+                <w:tab w:val="left" w:pos="1392"/>
+              </w:tabs>
+              <w:jc w:val="center"/>
+              <w:rPr>
+                <w:rFonts w:hint="default"/>
+                <w:vertAlign w:val="baseline"/>
+                <w:lang w:val="en-US" w:eastAsia="zh-CN"/>
+              </w:rPr>
+            </w:pPr>
+            <w:r>
+              <w:rPr>
+                <w:rFonts w:hint="eastAsia"/>
+                <w:vertAlign w:val="baseline"/>
+                <w:lang w:val="en-US" w:eastAsia="zh-CN"/>
+              </w:rPr>
+              <w:t>rd</w:t>
+            </w:r>
+          </w:p>
+        </w:tc>
+        <w:tc>
+          <w:tcPr>
+            <w:tcW w:w="474" w:type="dxa"/>
+          </w:tcPr>
+          <w:p>
+            <w:pPr>
+              <w:numPr>
+                <w:ilvl w:val="0"/>
+                <w:numId w:val="0"/>
+              </w:numPr>
+              <w:tabs>
+                <w:tab w:val="left" w:pos="1392"/>
+              </w:tabs>
+              <w:rPr>
+                <w:rFonts w:hint="default"/>
+                <w:vertAlign w:val="baseline"/>
+                <w:lang w:val="en-US" w:eastAsia="zh-CN"/>
+              </w:rPr>
+            </w:pPr>
+            <w:r>
+              <w:rPr>
+                <w:rFonts w:hint="eastAsia"/>
+                <w:vertAlign w:val="baseline"/>
+                <w:lang w:val="en-US" w:eastAsia="zh-CN"/>
+              </w:rPr>
+              <w:t>0</w:t>
+            </w:r>
+          </w:p>
+        </w:tc>
+        <w:tc>
+          <w:tcPr>
+            <w:tcW w:w="474" w:type="dxa"/>
+          </w:tcPr>
+          <w:p>
+            <w:pPr>
+              <w:numPr>
+                <w:ilvl w:val="0"/>
+                <w:numId w:val="0"/>
+              </w:numPr>
+              <w:tabs>
+                <w:tab w:val="left" w:pos="1392"/>
+              </w:tabs>
+              <w:rPr>
+                <w:rFonts w:hint="default"/>
+                <w:vertAlign w:val="baseline"/>
+                <w:lang w:val="en-US" w:eastAsia="zh-CN"/>
+              </w:rPr>
+            </w:pPr>
+            <w:r>
+              <w:rPr>
+                <w:rFonts w:hint="eastAsia"/>
+                <w:vertAlign w:val="baseline"/>
+                <w:lang w:val="en-US" w:eastAsia="zh-CN"/>
+              </w:rPr>
+              <w:t>0</w:t>
+            </w:r>
+          </w:p>
+        </w:tc>
+        <w:tc>
+          <w:tcPr>
+            <w:tcW w:w="474" w:type="dxa"/>
+          </w:tcPr>
+          <w:p>
+            <w:pPr>
+              <w:numPr>
+                <w:ilvl w:val="0"/>
+                <w:numId w:val="0"/>
+              </w:numPr>
+              <w:tabs>
+                <w:tab w:val="left" w:pos="1392"/>
+              </w:tabs>
+              <w:rPr>
+                <w:rFonts w:hint="default"/>
+                <w:vertAlign w:val="baseline"/>
+                <w:lang w:val="en-US" w:eastAsia="zh-CN"/>
+              </w:rPr>
+            </w:pPr>
+            <w:r>
+              <w:rPr>
+                <w:rFonts w:hint="eastAsia"/>
+                <w:vertAlign w:val="baseline"/>
+                <w:lang w:val="en-US" w:eastAsia="zh-CN"/>
+              </w:rPr>
+              <w:t>0</w:t>
+            </w:r>
+          </w:p>
+        </w:tc>
+        <w:tc>
+          <w:tcPr>
+            <w:tcW w:w="474" w:type="dxa"/>
+          </w:tcPr>
+          <w:p>
+            <w:pPr>
+              <w:numPr>
+                <w:ilvl w:val="0"/>
+                <w:numId w:val="0"/>
+              </w:numPr>
+              <w:tabs>
+                <w:tab w:val="left" w:pos="1392"/>
+              </w:tabs>
+              <w:rPr>
+                <w:rFonts w:hint="default"/>
+                <w:vertAlign w:val="baseline"/>
+                <w:lang w:val="en-US" w:eastAsia="zh-CN"/>
+              </w:rPr>
+            </w:pPr>
+            <w:r>
+              <w:rPr>
+                <w:rFonts w:hint="eastAsia"/>
+                <w:vertAlign w:val="baseline"/>
+                <w:lang w:val="en-US" w:eastAsia="zh-CN"/>
+              </w:rPr>
+              <w:t>1</w:t>
+            </w:r>
+          </w:p>
+        </w:tc>
+        <w:tc>
+          <w:tcPr>
+            <w:tcW w:w="850" w:type="dxa"/>
+          </w:tcPr>
+          <w:p>
+            <w:pPr>
+              <w:numPr>
+                <w:ilvl w:val="0"/>
+                <w:numId w:val="0"/>
+              </w:numPr>
+              <w:tabs>
+                <w:tab w:val="left" w:pos="1392"/>
+              </w:tabs>
+              <w:rPr>
+                <w:rFonts w:hint="default"/>
+                <w:vertAlign w:val="baseline"/>
+                <w:lang w:val="en-US" w:eastAsia="zh-CN"/>
+              </w:rPr>
+            </w:pPr>
+            <w:r>
+              <w:rPr>
+                <w:rFonts w:hint="eastAsia"/>
+                <w:vertAlign w:val="baseline"/>
+                <w:lang w:val="en-US" w:eastAsia="zh-CN"/>
+              </w:rPr>
+              <w:t>add</w:t>
+            </w:r>
+          </w:p>
+        </w:tc>
+      </w:tr>
+      <w:tr>
+        <w:tblPrEx>
+          <w:tblBorders>
+            <w:top w:val="single" w:color="auto" w:sz="4" w:space="0"/>
+            <w:left w:val="single" w:color="auto" w:sz="4" w:space="0"/>
+            <w:bottom w:val="single" w:color="auto" w:sz="4" w:space="0"/>
+            <w:right w:val="single" w:color="auto" w:sz="4" w:space="0"/>
+            <w:insideH w:val="single" w:color="auto" w:sz="4" w:space="0"/>
+            <w:insideV w:val="single" w:color="auto" w:sz="4" w:space="0"/>
+          </w:tblBorders>
+          <w:tblCellMar>
+            <w:top w:w="0" w:type="dxa"/>
+            <w:left w:w="108" w:type="dxa"/>
+            <w:bottom w:w="0" w:type="dxa"/>
+            <w:right w:w="108" w:type="dxa"/>
+          </w:tblCellMar>
+        </w:tblPrEx>
+        <w:tc>
+          <w:tcPr>
+            <w:tcW w:w="3880" w:type="dxa"/>
+            <w:gridSpan w:val="8"/>
+          </w:tcPr>
+          <w:p>
+            <w:pPr>
+              <w:numPr>
+                <w:ilvl w:val="0"/>
+                <w:numId w:val="0"/>
+              </w:numPr>
+              <w:tabs>
+                <w:tab w:val="left" w:pos="1392"/>
+              </w:tabs>
+              <w:jc w:val="center"/>
+              <w:rPr>
+                <w:rFonts w:hint="default"/>
+                <w:vertAlign w:val="baseline"/>
+                <w:lang w:val="en-US" w:eastAsia="zh-CN"/>
+              </w:rPr>
+            </w:pPr>
+            <w:r>
+              <w:rPr>
+                <w:rFonts w:hint="eastAsia"/>
+                <w:vertAlign w:val="baseline"/>
+                <w:lang w:val="en-US" w:eastAsia="zh-CN"/>
+              </w:rPr>
+              <w:t>im[7:0]</w:t>
+            </w:r>
+          </w:p>
+        </w:tc>
+        <w:tc>
+          <w:tcPr>
+            <w:tcW w:w="474" w:type="dxa"/>
+          </w:tcPr>
+          <w:p>
+            <w:pPr>
+              <w:numPr>
+                <w:ilvl w:val="0"/>
+                <w:numId w:val="0"/>
+              </w:numPr>
+              <w:tabs>
+                <w:tab w:val="left" w:pos="1392"/>
+              </w:tabs>
+              <w:rPr>
+                <w:rFonts w:hint="default"/>
+                <w:vertAlign w:val="baseline"/>
+                <w:lang w:val="en-US" w:eastAsia="zh-CN"/>
+              </w:rPr>
+            </w:pPr>
+          </w:p>
+        </w:tc>
+        <w:tc>
+          <w:tcPr>
+            <w:tcW w:w="1422" w:type="dxa"/>
+            <w:gridSpan w:val="3"/>
+          </w:tcPr>
+          <w:p>
+            <w:pPr>
+              <w:numPr>
+                <w:ilvl w:val="0"/>
+                <w:numId w:val="0"/>
+              </w:numPr>
+              <w:jc w:val="center"/>
+              <w:rPr>
+                <w:rFonts w:hint="default"/>
+                <w:vertAlign w:val="baseline"/>
+                <w:lang w:val="en-US" w:eastAsia="zh-CN"/>
+              </w:rPr>
+            </w:pPr>
+            <w:r>
+              <w:rPr>
+                <w:rFonts w:hint="eastAsia"/>
+                <w:vertAlign w:val="baseline"/>
+                <w:lang w:val="en-US" w:eastAsia="zh-CN"/>
+              </w:rPr>
+              <w:t>rd</w:t>
+            </w:r>
+          </w:p>
+        </w:tc>
+        <w:tc>
+          <w:tcPr>
+            <w:tcW w:w="474" w:type="dxa"/>
+          </w:tcPr>
+          <w:p>
+            <w:pPr>
+              <w:numPr>
+                <w:ilvl w:val="0"/>
+                <w:numId w:val="0"/>
+              </w:numPr>
+              <w:tabs>
+                <w:tab w:val="left" w:pos="1392"/>
+              </w:tabs>
+              <w:rPr>
+                <w:rFonts w:hint="default"/>
+                <w:vertAlign w:val="baseline"/>
+                <w:lang w:val="en-US" w:eastAsia="zh-CN"/>
+              </w:rPr>
+            </w:pPr>
+            <w:r>
+              <w:rPr>
+                <w:rFonts w:hint="eastAsia"/>
+                <w:vertAlign w:val="baseline"/>
+                <w:lang w:val="en-US" w:eastAsia="zh-CN"/>
+              </w:rPr>
+              <w:t>0</w:t>
+            </w:r>
+          </w:p>
+        </w:tc>
+        <w:tc>
+          <w:tcPr>
+            <w:tcW w:w="474" w:type="dxa"/>
+          </w:tcPr>
+          <w:p>
+            <w:pPr>
+              <w:numPr>
+                <w:ilvl w:val="0"/>
+                <w:numId w:val="0"/>
+              </w:numPr>
+              <w:tabs>
+                <w:tab w:val="left" w:pos="1392"/>
+              </w:tabs>
+              <w:rPr>
+                <w:rFonts w:hint="default"/>
+                <w:vertAlign w:val="baseline"/>
+                <w:lang w:val="en-US" w:eastAsia="zh-CN"/>
+              </w:rPr>
+            </w:pPr>
+            <w:r>
+              <w:rPr>
+                <w:rFonts w:hint="eastAsia"/>
+                <w:vertAlign w:val="baseline"/>
+                <w:lang w:val="en-US" w:eastAsia="zh-CN"/>
+              </w:rPr>
+              <w:t>0</w:t>
+            </w:r>
+          </w:p>
+        </w:tc>
+        <w:tc>
+          <w:tcPr>
+            <w:tcW w:w="474" w:type="dxa"/>
+          </w:tcPr>
+          <w:p>
+            <w:pPr>
+              <w:numPr>
+                <w:ilvl w:val="0"/>
+                <w:numId w:val="0"/>
+              </w:numPr>
+              <w:tabs>
+                <w:tab w:val="left" w:pos="1392"/>
+              </w:tabs>
+              <w:rPr>
+                <w:rFonts w:hint="default"/>
+                <w:vertAlign w:val="baseline"/>
+                <w:lang w:val="en-US" w:eastAsia="zh-CN"/>
+              </w:rPr>
+            </w:pPr>
+            <w:r>
+              <w:rPr>
+                <w:rFonts w:hint="eastAsia"/>
+                <w:vertAlign w:val="baseline"/>
+                <w:lang w:val="en-US" w:eastAsia="zh-CN"/>
+              </w:rPr>
+              <w:t>1</w:t>
+            </w:r>
+          </w:p>
+        </w:tc>
+        <w:tc>
+          <w:tcPr>
+            <w:tcW w:w="474" w:type="dxa"/>
+          </w:tcPr>
+          <w:p>
+            <w:pPr>
+              <w:numPr>
+                <w:ilvl w:val="0"/>
+                <w:numId w:val="0"/>
+              </w:numPr>
+              <w:tabs>
+                <w:tab w:val="left" w:pos="1392"/>
+              </w:tabs>
+              <w:rPr>
+                <w:rFonts w:hint="default"/>
+                <w:vertAlign w:val="baseline"/>
+                <w:lang w:val="en-US" w:eastAsia="zh-CN"/>
+              </w:rPr>
+            </w:pPr>
+            <w:r>
+              <w:rPr>
+                <w:rFonts w:hint="eastAsia"/>
+                <w:vertAlign w:val="baseline"/>
+                <w:lang w:val="en-US" w:eastAsia="zh-CN"/>
+              </w:rPr>
+              <w:t>0</w:t>
+            </w:r>
+          </w:p>
+        </w:tc>
+        <w:tc>
+          <w:tcPr>
+            <w:tcW w:w="850" w:type="dxa"/>
+          </w:tcPr>
+          <w:p>
+            <w:pPr>
+              <w:numPr>
+                <w:ilvl w:val="0"/>
+                <w:numId w:val="0"/>
+              </w:numPr>
+              <w:tabs>
+                <w:tab w:val="left" w:pos="1392"/>
+              </w:tabs>
+              <w:rPr>
+                <w:rFonts w:hint="default"/>
+                <w:vertAlign w:val="baseline"/>
+                <w:lang w:val="en-US" w:eastAsia="zh-CN"/>
+              </w:rPr>
+            </w:pPr>
+            <w:r>
+              <w:rPr>
+                <w:rFonts w:hint="eastAsia"/>
+                <w:vertAlign w:val="baseline"/>
+                <w:lang w:val="en-US" w:eastAsia="zh-CN"/>
+              </w:rPr>
+              <w:t>li</w:t>
+            </w:r>
+          </w:p>
+        </w:tc>
+      </w:tr>
+      <w:tr>
+        <w:tblPrEx>
+          <w:tblBorders>
+            <w:top w:val="single" w:color="auto" w:sz="4" w:space="0"/>
+            <w:left w:val="single" w:color="auto" w:sz="4" w:space="0"/>
+            <w:bottom w:val="single" w:color="auto" w:sz="4" w:space="0"/>
+            <w:right w:val="single" w:color="auto" w:sz="4" w:space="0"/>
+            <w:insideH w:val="single" w:color="auto" w:sz="4" w:space="0"/>
+            <w:insideV w:val="single" w:color="auto" w:sz="4" w:space="0"/>
+          </w:tblBorders>
+          <w:tblCellMar>
+            <w:top w:w="0" w:type="dxa"/>
+            <w:left w:w="108" w:type="dxa"/>
+            <w:bottom w:w="0" w:type="dxa"/>
+            <w:right w:w="108" w:type="dxa"/>
+          </w:tblCellMar>
+        </w:tblPrEx>
+        <w:tc>
+          <w:tcPr>
+            <w:tcW w:w="488" w:type="dxa"/>
+          </w:tcPr>
+          <w:p>
+            <w:pPr>
+              <w:numPr>
+                <w:ilvl w:val="0"/>
+                <w:numId w:val="0"/>
+              </w:numPr>
+              <w:tabs>
+                <w:tab w:val="left" w:pos="1392"/>
+              </w:tabs>
+              <w:rPr>
+                <w:rFonts w:hint="default"/>
+                <w:vertAlign w:val="baseline"/>
+                <w:lang w:val="en-US" w:eastAsia="zh-CN"/>
+              </w:rPr>
+            </w:pPr>
+          </w:p>
+        </w:tc>
+        <w:tc>
+          <w:tcPr>
+            <w:tcW w:w="488" w:type="dxa"/>
+          </w:tcPr>
+          <w:p>
+            <w:pPr>
+              <w:numPr>
+                <w:ilvl w:val="0"/>
+                <w:numId w:val="0"/>
+              </w:numPr>
+              <w:tabs>
+                <w:tab w:val="left" w:pos="1392"/>
+              </w:tabs>
+              <w:rPr>
+                <w:rFonts w:hint="default"/>
+                <w:vertAlign w:val="baseline"/>
+                <w:lang w:val="en-US" w:eastAsia="zh-CN"/>
+              </w:rPr>
+            </w:pPr>
+          </w:p>
+        </w:tc>
+        <w:tc>
+          <w:tcPr>
+            <w:tcW w:w="489" w:type="dxa"/>
+          </w:tcPr>
+          <w:p>
+            <w:pPr>
+              <w:numPr>
+                <w:ilvl w:val="0"/>
+                <w:numId w:val="0"/>
+              </w:numPr>
+              <w:tabs>
+                <w:tab w:val="left" w:pos="1392"/>
+              </w:tabs>
+              <w:rPr>
+                <w:rFonts w:hint="default"/>
+                <w:vertAlign w:val="baseline"/>
+                <w:lang w:val="en-US" w:eastAsia="zh-CN"/>
+              </w:rPr>
+            </w:pPr>
+          </w:p>
+        </w:tc>
+        <w:tc>
+          <w:tcPr>
+            <w:tcW w:w="489" w:type="dxa"/>
+          </w:tcPr>
+          <w:p>
+            <w:pPr>
+              <w:numPr>
+                <w:ilvl w:val="0"/>
+                <w:numId w:val="0"/>
+              </w:numPr>
+              <w:tabs>
+                <w:tab w:val="left" w:pos="1392"/>
+              </w:tabs>
+              <w:rPr>
+                <w:rFonts w:hint="default"/>
+                <w:vertAlign w:val="baseline"/>
+                <w:lang w:val="en-US" w:eastAsia="zh-CN"/>
+              </w:rPr>
+            </w:pPr>
+          </w:p>
+        </w:tc>
+        <w:tc>
+          <w:tcPr>
+            <w:tcW w:w="489" w:type="dxa"/>
+          </w:tcPr>
+          <w:p>
+            <w:pPr>
+              <w:numPr>
+                <w:ilvl w:val="0"/>
+                <w:numId w:val="0"/>
+              </w:numPr>
+              <w:tabs>
+                <w:tab w:val="left" w:pos="1392"/>
+              </w:tabs>
+              <w:rPr>
+                <w:rFonts w:hint="default"/>
+                <w:vertAlign w:val="baseline"/>
+                <w:lang w:val="en-US" w:eastAsia="zh-CN"/>
+              </w:rPr>
+            </w:pPr>
+          </w:p>
+        </w:tc>
+        <w:tc>
+          <w:tcPr>
+            <w:tcW w:w="489" w:type="dxa"/>
+          </w:tcPr>
+          <w:p>
+            <w:pPr>
+              <w:numPr>
+                <w:ilvl w:val="0"/>
+                <w:numId w:val="0"/>
+              </w:numPr>
+              <w:tabs>
+                <w:tab w:val="left" w:pos="1392"/>
+              </w:tabs>
+              <w:rPr>
+                <w:rFonts w:hint="default"/>
+                <w:vertAlign w:val="baseline"/>
+                <w:lang w:val="en-US" w:eastAsia="zh-CN"/>
+              </w:rPr>
+            </w:pPr>
+          </w:p>
+        </w:tc>
+        <w:tc>
+          <w:tcPr>
+            <w:tcW w:w="474" w:type="dxa"/>
+          </w:tcPr>
+          <w:p>
+            <w:pPr>
+              <w:numPr>
+                <w:ilvl w:val="0"/>
+                <w:numId w:val="0"/>
+              </w:numPr>
+              <w:tabs>
+                <w:tab w:val="left" w:pos="1392"/>
+              </w:tabs>
+              <w:rPr>
+                <w:rFonts w:hint="default"/>
+                <w:vertAlign w:val="baseline"/>
+                <w:lang w:val="en-US" w:eastAsia="zh-CN"/>
+              </w:rPr>
+            </w:pPr>
+          </w:p>
+        </w:tc>
+        <w:tc>
+          <w:tcPr>
+            <w:tcW w:w="474" w:type="dxa"/>
+          </w:tcPr>
+          <w:p>
+            <w:pPr>
+              <w:numPr>
+                <w:ilvl w:val="0"/>
+                <w:numId w:val="0"/>
+              </w:numPr>
+              <w:tabs>
+                <w:tab w:val="left" w:pos="1392"/>
+              </w:tabs>
+              <w:rPr>
+                <w:rFonts w:hint="default"/>
+                <w:vertAlign w:val="baseline"/>
+                <w:lang w:val="en-US" w:eastAsia="zh-CN"/>
+              </w:rPr>
+            </w:pPr>
+          </w:p>
+        </w:tc>
+        <w:tc>
+          <w:tcPr>
+            <w:tcW w:w="474" w:type="dxa"/>
+          </w:tcPr>
+          <w:p>
+            <w:pPr>
+              <w:numPr>
+                <w:ilvl w:val="0"/>
+                <w:numId w:val="0"/>
+              </w:numPr>
+              <w:tabs>
+                <w:tab w:val="left" w:pos="1392"/>
+              </w:tabs>
+              <w:rPr>
+                <w:rFonts w:hint="default"/>
+                <w:vertAlign w:val="baseline"/>
+                <w:lang w:val="en-US" w:eastAsia="zh-CN"/>
+              </w:rPr>
+            </w:pPr>
+          </w:p>
+        </w:tc>
+        <w:tc>
+          <w:tcPr>
+            <w:tcW w:w="474" w:type="dxa"/>
+          </w:tcPr>
+          <w:p>
+            <w:pPr>
+              <w:numPr>
+                <w:ilvl w:val="0"/>
+                <w:numId w:val="0"/>
+              </w:numPr>
+              <w:tabs>
+                <w:tab w:val="left" w:pos="1392"/>
+              </w:tabs>
+              <w:rPr>
+                <w:rFonts w:hint="default"/>
+                <w:vertAlign w:val="baseline"/>
+                <w:lang w:val="en-US" w:eastAsia="zh-CN"/>
+              </w:rPr>
+            </w:pPr>
+          </w:p>
+        </w:tc>
+        <w:tc>
+          <w:tcPr>
+            <w:tcW w:w="474" w:type="dxa"/>
+          </w:tcPr>
+          <w:p>
+            <w:pPr>
+              <w:numPr>
+                <w:ilvl w:val="0"/>
+                <w:numId w:val="0"/>
+              </w:numPr>
+              <w:tabs>
+                <w:tab w:val="left" w:pos="1392"/>
+              </w:tabs>
+              <w:rPr>
+                <w:rFonts w:hint="default"/>
+                <w:vertAlign w:val="baseline"/>
+                <w:lang w:val="en-US" w:eastAsia="zh-CN"/>
+              </w:rPr>
+            </w:pPr>
+          </w:p>
+        </w:tc>
+        <w:tc>
+          <w:tcPr>
+            <w:tcW w:w="474" w:type="dxa"/>
+          </w:tcPr>
+          <w:p>
+            <w:pPr>
+              <w:numPr>
+                <w:ilvl w:val="0"/>
+                <w:numId w:val="0"/>
+              </w:numPr>
+              <w:tabs>
+                <w:tab w:val="left" w:pos="1392"/>
+              </w:tabs>
+              <w:rPr>
+                <w:rFonts w:hint="default"/>
+                <w:vertAlign w:val="baseline"/>
+                <w:lang w:val="en-US" w:eastAsia="zh-CN"/>
+              </w:rPr>
+            </w:pPr>
+          </w:p>
+        </w:tc>
+        <w:tc>
+          <w:tcPr>
+            <w:tcW w:w="474" w:type="dxa"/>
+          </w:tcPr>
+          <w:p>
+            <w:pPr>
+              <w:numPr>
+                <w:ilvl w:val="0"/>
+                <w:numId w:val="0"/>
+              </w:numPr>
+              <w:tabs>
+                <w:tab w:val="left" w:pos="1392"/>
+              </w:tabs>
+              <w:rPr>
+                <w:rFonts w:hint="default"/>
+                <w:vertAlign w:val="baseline"/>
+                <w:lang w:val="en-US" w:eastAsia="zh-CN"/>
+              </w:rPr>
+            </w:pPr>
+          </w:p>
+        </w:tc>
+        <w:tc>
+          <w:tcPr>
+            <w:tcW w:w="474" w:type="dxa"/>
+          </w:tcPr>
+          <w:p>
+            <w:pPr>
+              <w:numPr>
+                <w:ilvl w:val="0"/>
+                <w:numId w:val="0"/>
+              </w:numPr>
+              <w:tabs>
+                <w:tab w:val="left" w:pos="1392"/>
+              </w:tabs>
+              <w:rPr>
+                <w:rFonts w:hint="default"/>
+                <w:vertAlign w:val="baseline"/>
+                <w:lang w:val="en-US" w:eastAsia="zh-CN"/>
+              </w:rPr>
+            </w:pPr>
+          </w:p>
+        </w:tc>
+        <w:tc>
+          <w:tcPr>
+            <w:tcW w:w="474" w:type="dxa"/>
+          </w:tcPr>
+          <w:p>
+            <w:pPr>
+              <w:numPr>
+                <w:ilvl w:val="0"/>
+                <w:numId w:val="0"/>
+              </w:numPr>
+              <w:tabs>
+                <w:tab w:val="left" w:pos="1392"/>
+              </w:tabs>
+              <w:rPr>
+                <w:rFonts w:hint="default"/>
+                <w:vertAlign w:val="baseline"/>
+                <w:lang w:val="en-US" w:eastAsia="zh-CN"/>
+              </w:rPr>
+            </w:pPr>
+          </w:p>
+        </w:tc>
+        <w:tc>
+          <w:tcPr>
+            <w:tcW w:w="474" w:type="dxa"/>
+          </w:tcPr>
+          <w:p>
+            <w:pPr>
+              <w:numPr>
+                <w:ilvl w:val="0"/>
+                <w:numId w:val="0"/>
+              </w:numPr>
+              <w:tabs>
+                <w:tab w:val="left" w:pos="1392"/>
+              </w:tabs>
+              <w:rPr>
+                <w:rFonts w:hint="default"/>
+                <w:vertAlign w:val="baseline"/>
+                <w:lang w:val="en-US" w:eastAsia="zh-CN"/>
+              </w:rPr>
+            </w:pPr>
+          </w:p>
+        </w:tc>
+        <w:tc>
+          <w:tcPr>
+            <w:tcW w:w="850" w:type="dxa"/>
+          </w:tcPr>
+          <w:p>
+            <w:pPr>
+              <w:numPr>
+                <w:ilvl w:val="0"/>
+                <w:numId w:val="0"/>
+              </w:numPr>
+              <w:tabs>
+                <w:tab w:val="left" w:pos="1392"/>
+              </w:tabs>
+              <w:rPr>
+                <w:rFonts w:hint="default"/>
+                <w:vertAlign w:val="baseline"/>
+                <w:lang w:val="en-US" w:eastAsia="zh-CN"/>
+              </w:rPr>
+            </w:pPr>
+          </w:p>
+        </w:tc>
+      </w:tr>
+    </w:tbl>
     <w:p>
       <w:pPr>
         <w:numPr>
+          <w:ilvl w:val="0"/>
           <w:numId w:val="0"/>
         </w:numPr>
         <w:tabs>
@@ -3560,66 +5266,11 @@
           <w:lang w:val="en-US" w:eastAsia="zh-CN"/>
         </w:rPr>
       </w:pPr>
-      <w:r>
-        <w:rPr>
-          <w:rFonts w:hint="default"/>
-          <w:lang w:val="en-US" w:eastAsia="zh-CN"/>
-        </w:rPr>
-        <w:t>0b10</w:t>
-      </w:r>
-      <w:r>
-        <w:rPr>
-          <w:rFonts w:hint="eastAsia"/>
-          <w:lang w:val="en-US" w:eastAsia="zh-CN"/>
-        </w:rPr>
-        <w:t xml:space="preserve"> </w:t>
-      </w:r>
-      <w:r>
-        <w:rPr>
-          <w:rFonts w:hint="default"/>
-          <w:lang w:val="en-US" w:eastAsia="zh-CN"/>
-        </w:rPr>
-        <w:t>0011</w:t>
-      </w:r>
-      <w:r>
-        <w:rPr>
-          <w:rFonts w:hint="eastAsia"/>
-          <w:lang w:val="en-US" w:eastAsia="zh-CN"/>
-        </w:rPr>
-        <w:t xml:space="preserve"> </w:t>
-      </w:r>
-      <w:r>
-        <w:rPr>
-          <w:rFonts w:hint="default"/>
-          <w:lang w:val="en-US" w:eastAsia="zh-CN"/>
-        </w:rPr>
-        <w:t>0100</w:t>
-      </w:r>
-      <w:r>
-        <w:rPr>
-          <w:rFonts w:hint="eastAsia"/>
-          <w:lang w:val="en-US" w:eastAsia="zh-CN"/>
-        </w:rPr>
-        <w:t xml:space="preserve"> </w:t>
-      </w:r>
-      <w:r>
-        <w:rPr>
-          <w:rFonts w:hint="default"/>
-          <w:lang w:val="en-US" w:eastAsia="zh-CN"/>
-        </w:rPr>
-        <w:t>000</w:t>
-      </w:r>
-      <w:r>
-        <w:rPr>
-          <w:rFonts w:hint="eastAsia"/>
-          <w:lang w:val="en-US" w:eastAsia="zh-CN"/>
-        </w:rPr>
-        <w:t>1</w:t>
-      </w:r>
     </w:p>
     <w:p>
       <w:pPr>
         <w:numPr>
+          <w:ilvl w:val="0"/>
           <w:numId w:val="0"/>
         </w:numPr>
         <w:tabs>
@@ -3632,11 +5283,280 @@
       </w:pPr>
       <w:r>
         <w:rPr>
+          <w:rFonts w:hint="eastAsia"/>
+          <w:lang w:val="en-US" w:eastAsia="zh-CN"/>
+        </w:rPr>
+        <w:t>li a1, 23</w:t>
+      </w:r>
+    </w:p>
+    <w:p>
+      <w:pPr>
+        <w:numPr>
+          <w:ilvl w:val="0"/>
+          <w:numId w:val="0"/>
+        </w:numPr>
+        <w:tabs>
+          <w:tab w:val="left" w:pos="1392"/>
+        </w:tabs>
+        <w:rPr>
+          <w:rFonts w:hint="eastAsia"/>
+          <w:lang w:val="en-US" w:eastAsia="zh-CN"/>
+        </w:rPr>
+      </w:pPr>
+      <w:r>
+        <w:rPr>
+          <w:rFonts w:hint="eastAsia"/>
+          <w:lang w:val="en-US" w:eastAsia="zh-CN"/>
+        </w:rPr>
+        <w:t xml:space="preserve">opcode </w:t>
+      </w:r>
+    </w:p>
+    <w:p>
+      <w:pPr>
+        <w:numPr>
+          <w:ilvl w:val="0"/>
+          <w:numId w:val="0"/>
+        </w:numPr>
+        <w:tabs>
+          <w:tab w:val="left" w:pos="1392"/>
+        </w:tabs>
+        <w:rPr>
           <w:rFonts w:hint="default"/>
           <w:lang w:val="en-US" w:eastAsia="zh-CN"/>
         </w:rPr>
-        <w:t xml:space="preserve">                       </w:t>
-      </w:r>
+      </w:pPr>
+      <w:r>
+        <w:rPr>
+          <w:rFonts w:hint="eastAsia"/>
+          <w:lang w:val="en-US" w:eastAsia="zh-CN"/>
+        </w:rPr>
+        <w:t>0000***0 ***0 **10</w:t>
+      </w:r>
+    </w:p>
+    <w:p>
+      <w:pPr>
+        <w:numPr>
+          <w:ilvl w:val="0"/>
+          <w:numId w:val="0"/>
+        </w:numPr>
+        <w:tabs>
+          <w:tab w:val="left" w:pos="1392"/>
+        </w:tabs>
+        <w:rPr>
+          <w:rFonts w:hint="default"/>
+          <w:lang w:val="en-US" w:eastAsia="zh-CN"/>
+        </w:rPr>
+      </w:pPr>
+      <w:r>
+        <w:rPr>
+          <w:rFonts w:hint="eastAsia"/>
+          <w:lang w:val="en-US" w:eastAsia="zh-CN"/>
+        </w:rPr>
+        <w:t>op = 0x0002</w:t>
+      </w:r>
+    </w:p>
+    <w:p>
+      <w:pPr>
+        <w:numPr>
+          <w:ilvl w:val="0"/>
+          <w:numId w:val="0"/>
+        </w:numPr>
+        <w:tabs>
+          <w:tab w:val="left" w:pos="1392"/>
+        </w:tabs>
+        <w:rPr>
+          <w:rFonts w:hint="default"/>
+          <w:lang w:val="en-US" w:eastAsia="zh-CN"/>
+        </w:rPr>
+      </w:pPr>
+      <w:r>
+        <w:rPr>
+          <w:rFonts w:hint="eastAsia"/>
+          <w:lang w:val="en-US" w:eastAsia="zh-CN"/>
+        </w:rPr>
+        <w:t>op = op | a1&lt;&lt;4 | 23&lt;&lt;8</w:t>
+      </w:r>
+    </w:p>
+    <w:p>
+      <w:pPr>
+        <w:numPr>
+          <w:ilvl w:val="0"/>
+          <w:numId w:val="0"/>
+        </w:numPr>
+        <w:tabs>
+          <w:tab w:val="left" w:pos="1392"/>
+        </w:tabs>
+        <w:rPr>
+          <w:rFonts w:hint="default"/>
+          <w:lang w:val="en-US" w:eastAsia="zh-CN"/>
+        </w:rPr>
+      </w:pPr>
+      <w:r>
+        <w:rPr>
+          <w:rFonts w:hint="eastAsia"/>
+          <w:lang w:val="en-US" w:eastAsia="zh-CN"/>
+        </w:rPr>
+        <w:t>0001 0111 0011 0010</w:t>
+      </w:r>
+    </w:p>
+    <w:p>
+      <w:pPr>
+        <w:numPr>
+          <w:ilvl w:val="0"/>
+          <w:numId w:val="0"/>
+        </w:numPr>
+        <w:tabs>
+          <w:tab w:val="left" w:pos="1392"/>
+        </w:tabs>
+        <w:rPr>
+          <w:rFonts w:hint="default"/>
+          <w:lang w:val="en-US" w:eastAsia="zh-CN"/>
+        </w:rPr>
+      </w:pPr>
+      <w:r>
+        <w:rPr>
+          <w:rFonts w:hint="default"/>
+          <w:lang w:val="en-US" w:eastAsia="zh-CN"/>
+        </w:rPr>
+        <w:t>✓</w:t>
+      </w:r>
+    </w:p>
+    <w:p>
+      <w:pPr>
+        <w:numPr>
+          <w:ilvl w:val="0"/>
+          <w:numId w:val="0"/>
+        </w:numPr>
+        <w:tabs>
+          <w:tab w:val="left" w:pos="1392"/>
+        </w:tabs>
+        <w:rPr>
+          <w:rFonts w:hint="default"/>
+          <w:lang w:val="en-US" w:eastAsia="zh-CN"/>
+        </w:rPr>
+      </w:pPr>
+      <w:r>
+        <w:rPr>
+          <w:rFonts w:hint="default"/>
+          <w:lang w:val="en-US" w:eastAsia="zh-CN"/>
+        </w:rPr>
+        <w:t>.../f/cpu_design $python xcc.py</w:t>
+      </w:r>
+    </w:p>
+    <w:p>
+      <w:pPr>
+        <w:numPr>
+          <w:ilvl w:val="0"/>
+          <w:numId w:val="0"/>
+        </w:numPr>
+        <w:tabs>
+          <w:tab w:val="left" w:pos="1392"/>
+        </w:tabs>
+        <w:rPr>
+          <w:rFonts w:hint="default"/>
+          <w:lang w:val="en-US" w:eastAsia="zh-CN"/>
+        </w:rPr>
+      </w:pPr>
+      <w:r>
+        <w:rPr>
+          <w:rFonts w:hint="default"/>
+          <w:lang w:val="en-US" w:eastAsia="zh-CN"/>
+        </w:rPr>
+        <w:t>&lt;class 'int'&gt; 5938</w:t>
+      </w:r>
+    </w:p>
+    <w:p>
+      <w:pPr>
+        <w:numPr>
+          <w:ilvl w:val="0"/>
+          <w:numId w:val="0"/>
+        </w:numPr>
+        <w:tabs>
+          <w:tab w:val="left" w:pos="1392"/>
+        </w:tabs>
+        <w:rPr>
+          <w:rFonts w:hint="default"/>
+          <w:lang w:val="en-US" w:eastAsia="zh-CN"/>
+        </w:rPr>
+      </w:pPr>
+      <w:r>
+        <w:rPr>
+          <w:rFonts w:hint="default"/>
+          <w:lang w:val="en-US" w:eastAsia="zh-CN"/>
+        </w:rPr>
+        <w:t>0b</w:t>
+      </w:r>
+      <w:r>
+        <w:rPr>
+          <w:rFonts w:hint="eastAsia"/>
+          <w:lang w:val="en-US" w:eastAsia="zh-CN"/>
+        </w:rPr>
+        <w:t xml:space="preserve"> </w:t>
+      </w:r>
+      <w:r>
+        <w:rPr>
+          <w:rFonts w:hint="default"/>
+          <w:lang w:val="en-US" w:eastAsia="zh-CN"/>
+        </w:rPr>
+        <w:t>1</w:t>
+      </w:r>
+      <w:r>
+        <w:rPr>
+          <w:rFonts w:hint="eastAsia"/>
+          <w:lang w:val="en-US" w:eastAsia="zh-CN"/>
+        </w:rPr>
+        <w:t xml:space="preserve"> </w:t>
+      </w:r>
+      <w:r>
+        <w:rPr>
+          <w:rFonts w:hint="default"/>
+          <w:lang w:val="en-US" w:eastAsia="zh-CN"/>
+        </w:rPr>
+        <w:t>0111</w:t>
+      </w:r>
+      <w:r>
+        <w:rPr>
+          <w:rFonts w:hint="eastAsia"/>
+          <w:lang w:val="en-US" w:eastAsia="zh-CN"/>
+        </w:rPr>
+        <w:t xml:space="preserve"> </w:t>
+      </w:r>
+      <w:r>
+        <w:rPr>
+          <w:rFonts w:hint="default"/>
+          <w:lang w:val="en-US" w:eastAsia="zh-CN"/>
+        </w:rPr>
+        <w:t>0011</w:t>
+      </w:r>
+      <w:r>
+        <w:rPr>
+          <w:rFonts w:hint="eastAsia"/>
+          <w:lang w:val="en-US" w:eastAsia="zh-CN"/>
+        </w:rPr>
+        <w:t xml:space="preserve"> </w:t>
+      </w:r>
+      <w:r>
+        <w:rPr>
+          <w:rFonts w:hint="default"/>
+          <w:lang w:val="en-US" w:eastAsia="zh-CN"/>
+        </w:rPr>
+        <w:t>0010</w:t>
+      </w:r>
+    </w:p>
+    <w:p>
+      <w:pPr>
+        <w:numPr>
+          <w:ilvl w:val="0"/>
+          <w:numId w:val="0"/>
+        </w:numPr>
+        <w:tabs>
+          <w:tab w:val="left" w:pos="1392"/>
+        </w:tabs>
+        <w:rPr>
+          <w:rFonts w:hint="default"/>
+          <w:lang w:val="en-US" w:eastAsia="zh-CN"/>
+        </w:rPr>
+      </w:pPr>
     </w:p>
     <w:sectPr>
       <w:pgSz w:w="11906" w:h="16838"/>
